--- a/temp.docx
+++ b/temp.docx
@@ -966,32 +966,89 @@
           <w:rtl w:val="0"/>
           <w:lang w:val="en-US"/>
         </w:rPr>
-        <w:t xml:space="preserve">lqYrkuiqj jktekxZ </w:t>
-      </w:r>
-    </w:p>
-    <w:p>
-      <w:pPr>
-        <w:pStyle w:val="Body Text 2"/>
-        <w:tabs>
-          <w:tab w:val="left" w:pos="2880"/>
-        </w:tabs>
-        <w:spacing w:line="240" w:lineRule="auto"/>
-        <w:rPr>
-          <w:rFonts w:ascii="Kruti Dev 240" w:cs="Kruti Dev 240" w:hAnsi="Kruti Dev 240" w:eastAsia="Kruti Dev 240"/>
-          <w:sz w:val="32"/>
-          <w:szCs w:val="32"/>
-        </w:rPr>
-      </w:pPr>
-      <w:r>
-        <w:rPr>
-          <w:rFonts w:ascii="Kruti Dev 240" w:cs="Kruti Dev 240" w:hAnsi="Kruti Dev 240" w:eastAsia="Kruti Dev 240"/>
-          <w:sz w:val="32"/>
-          <w:szCs w:val="32"/>
-          <w:rtl w:val="0"/>
-        </w:rPr>
-        <w:tab/>
-        <w:tab/>
-        <w:t xml:space="preserve">ls 02 fd0eh0 dh nwjh ij fLFkr gSA </w:t>
+        <w:t xml:space="preserve">{{ </w:t>
+      </w:r>
+      <w:r>
+        <w:rPr>
+          <w:rFonts w:ascii="Arial Unicode MS" w:cs="Arial Unicode MS" w:hAnsi="Arial Unicode MS" w:eastAsia="Arial Unicode MS"/>
+          <w:b w:val="0"/>
+          <w:bCs w:val="0"/>
+          <w:i w:val="0"/>
+          <w:iCs w:val="0"/>
+          <w:sz w:val="32"/>
+          <w:szCs w:val="32"/>
+          <w:rtl w:val="0"/>
+          <w:lang w:val="en-US"/>
+        </w:rPr>
+        <w:t>सड़क</w:t>
+      </w:r>
+      <w:r>
+        <w:rPr>
+          <w:rFonts w:ascii="Kruti Dev 240" w:hAnsi="Kruti Dev 240"/>
+          <w:sz w:val="32"/>
+          <w:szCs w:val="32"/>
+          <w:rtl w:val="0"/>
+          <w:lang w:val="en-US"/>
+        </w:rPr>
+        <w:t>_</w:t>
+      </w:r>
+      <w:r>
+        <w:rPr>
+          <w:rFonts w:ascii="Arial Unicode MS" w:cs="Arial Unicode MS" w:hAnsi="Arial Unicode MS" w:eastAsia="Arial Unicode MS"/>
+          <w:b w:val="0"/>
+          <w:bCs w:val="0"/>
+          <w:i w:val="0"/>
+          <w:iCs w:val="0"/>
+          <w:sz w:val="32"/>
+          <w:szCs w:val="32"/>
+          <w:rtl w:val="0"/>
+          <w:lang w:val="en-US"/>
+        </w:rPr>
+        <w:t>की</w:t>
+      </w:r>
+      <w:r>
+        <w:rPr>
+          <w:rFonts w:ascii="Kruti Dev 240" w:hAnsi="Kruti Dev 240"/>
+          <w:sz w:val="32"/>
+          <w:szCs w:val="32"/>
+          <w:rtl w:val="0"/>
+          <w:lang w:val="en-US"/>
+        </w:rPr>
+        <w:t>_</w:t>
+      </w:r>
+      <w:r>
+        <w:rPr>
+          <w:rFonts w:ascii="Arial Unicode MS" w:cs="Arial Unicode MS" w:hAnsi="Arial Unicode MS" w:eastAsia="Arial Unicode MS"/>
+          <w:b w:val="0"/>
+          <w:bCs w:val="0"/>
+          <w:i w:val="0"/>
+          <w:iCs w:val="0"/>
+          <w:sz w:val="32"/>
+          <w:szCs w:val="32"/>
+          <w:rtl w:val="0"/>
+          <w:lang w:val="en-US"/>
+        </w:rPr>
+        <w:t>स्थित</w:t>
+      </w:r>
+      <w:r>
+        <w:rPr>
+          <w:rFonts w:ascii="Kruti Dev 240" w:hAnsi="Kruti Dev 240"/>
+          <w:sz w:val="32"/>
+          <w:szCs w:val="32"/>
+          <w:rtl w:val="0"/>
+          <w:lang w:val="en-US"/>
+        </w:rPr>
+        <w:t xml:space="preserve"> }} </w:t>
+      </w:r>
+      <w:r>
+        <w:rPr>
+          <w:rFonts w:ascii="Kruti Dev 240" w:hAnsi="Kruti Dev 240"/>
+          <w:sz w:val="32"/>
+          <w:szCs w:val="32"/>
+          <w:rtl w:val="0"/>
+          <w:lang w:val="en-US"/>
+        </w:rPr>
+        <w:t xml:space="preserve">dh nwjh ij fLFkr gSA </w:t>
       </w:r>
     </w:p>
     <w:p>
@@ -1321,7 +1378,7 @@
           <w:shd w:val="clear" w:color="auto" w:fill="ced7e7"/>
         </w:tblPrEx>
         <w:trPr>
-          <w:trHeight w:val="1270" w:hRule="atLeast"/>
+          <w:trHeight w:val="1901" w:hRule="atLeast"/>
         </w:trPr>
         <w:tc>
           <w:tcPr>
@@ -1365,7 +1422,98 @@
                 <w:rtl w:val="0"/>
                 <w:lang w:val="en-US"/>
               </w:rPr>
-              <w:t xml:space="preserve">Pan  N0. </w:t>
+              <w:t>Pan  N0.</w:t>
+            </w:r>
+            <w:r>
+              <w:rPr>
+                <w:rFonts w:ascii="Cambria" w:hAnsi="Cambria"/>
+                <w:b w:val="1"/>
+                <w:bCs w:val="1"/>
+                <w:sz w:val="28"/>
+                <w:szCs w:val="28"/>
+                <w:shd w:val="nil" w:color="auto" w:fill="auto"/>
+                <w:rtl w:val="0"/>
+                <w:lang w:val="en-US"/>
+              </w:rPr>
+              <w:t xml:space="preserve"> {{ </w:t>
+            </w:r>
+            <w:r>
+              <w:rPr>
+                <w:rFonts w:ascii="Arial Unicode MS" w:cs="Arial Unicode MS" w:hAnsi="Arial Unicode MS" w:eastAsia="Arial Unicode MS"/>
+                <w:b w:val="0"/>
+                <w:bCs w:val="0"/>
+                <w:i w:val="0"/>
+                <w:iCs w:val="0"/>
+                <w:sz w:val="28"/>
+                <w:szCs w:val="28"/>
+                <w:rtl w:val="0"/>
+                <w:lang w:val="en-US"/>
+              </w:rPr>
+              <w:t>विक्रेता</w:t>
+            </w:r>
+            <w:r>
+              <w:rPr>
+                <w:rFonts w:ascii="Cambria" w:hAnsi="Cambria"/>
+                <w:b w:val="1"/>
+                <w:bCs w:val="1"/>
+                <w:sz w:val="28"/>
+                <w:szCs w:val="28"/>
+                <w:rtl w:val="0"/>
+                <w:lang w:val="en-US"/>
+              </w:rPr>
+              <w:t>_</w:t>
+            </w:r>
+            <w:r>
+              <w:rPr>
+                <w:rFonts w:ascii="Arial Unicode MS" w:cs="Arial Unicode MS" w:hAnsi="Arial Unicode MS" w:eastAsia="Arial Unicode MS"/>
+                <w:b w:val="0"/>
+                <w:bCs w:val="0"/>
+                <w:i w:val="0"/>
+                <w:iCs w:val="0"/>
+                <w:sz w:val="28"/>
+                <w:szCs w:val="28"/>
+                <w:rtl w:val="0"/>
+                <w:lang w:val="en-US"/>
+              </w:rPr>
+              <w:t>का</w:t>
+            </w:r>
+            <w:r>
+              <w:rPr>
+                <w:rFonts w:ascii="Cambria" w:hAnsi="Cambria"/>
+                <w:b w:val="1"/>
+                <w:bCs w:val="1"/>
+                <w:sz w:val="28"/>
+                <w:szCs w:val="28"/>
+                <w:rtl w:val="0"/>
+                <w:lang w:val="en-US"/>
+              </w:rPr>
+              <w:t>_</w:t>
+            </w:r>
+            <w:r>
+              <w:rPr>
+                <w:rFonts w:ascii="Arial Unicode MS" w:cs="Arial Unicode MS" w:hAnsi="Arial Unicode MS" w:eastAsia="Arial Unicode MS"/>
+                <w:b w:val="0"/>
+                <w:bCs w:val="0"/>
+                <w:i w:val="0"/>
+                <w:iCs w:val="0"/>
+                <w:sz w:val="28"/>
+                <w:szCs w:val="28"/>
+                <w:rtl w:val="0"/>
+                <w:lang w:val="en-US"/>
+              </w:rPr>
+              <w:t>फ़ोन</w:t>
+            </w:r>
+            <w:r>
+              <w:rPr>
+                <w:rFonts w:ascii="Cambria" w:hAnsi="Cambria"/>
+                <w:b w:val="1"/>
+                <w:bCs w:val="1"/>
+                <w:sz w:val="28"/>
+                <w:szCs w:val="28"/>
+                <w:rtl w:val="0"/>
+                <w:lang w:val="en-US"/>
+              </w:rPr>
+              <w:t xml:space="preserve"> }}</w:t>
             </w:r>
           </w:p>
           <w:p>
@@ -1398,24 +1546,6 @@
               </w:rPr>
               <w:t xml:space="preserve">Adhar N0. </w:t>
             </w:r>
-          </w:p>
-          <w:p>
-            <w:pPr>
-              <w:pStyle w:val="Body Text 2"/>
-              <w:bidi w:val="0"/>
-              <w:spacing w:line="240" w:lineRule="auto"/>
-              <w:ind w:left="0" w:right="0" w:firstLine="0"/>
-              <w:jc w:val="both"/>
-              <w:rPr>
-                <w:rFonts w:ascii="Cambria" w:cs="Cambria" w:hAnsi="Cambria" w:eastAsia="Cambria"/>
-                <w:b w:val="1"/>
-                <w:bCs w:val="1"/>
-                <w:sz w:val="28"/>
-                <w:szCs w:val="28"/>
-                <w:shd w:val="nil" w:color="auto" w:fill="auto"/>
-                <w:rtl w:val="0"/>
-              </w:rPr>
-            </w:pPr>
             <w:r>
               <w:rPr>
                 <w:rFonts w:ascii="Cambria" w:hAnsi="Cambria"/>
@@ -1423,11 +1553,88 @@
                 <w:bCs w:val="1"/>
                 <w:sz w:val="28"/>
                 <w:szCs w:val="28"/>
-                <w:shd w:val="nil" w:color="auto" w:fill="auto"/>
                 <w:rtl w:val="0"/>
                 <w:lang w:val="en-US"/>
               </w:rPr>
-              <w:t>Mob.No.</w:t>
+              <w:t xml:space="preserve">{{ </w:t>
+            </w:r>
+            <w:r>
+              <w:rPr>
+                <w:rFonts w:ascii="Arial Unicode MS" w:cs="Arial Unicode MS" w:hAnsi="Arial Unicode MS" w:eastAsia="Arial Unicode MS"/>
+                <w:b w:val="0"/>
+                <w:bCs w:val="0"/>
+                <w:i w:val="0"/>
+                <w:iCs w:val="0"/>
+                <w:sz w:val="28"/>
+                <w:szCs w:val="28"/>
+                <w:rtl w:val="0"/>
+                <w:lang w:val="en-US"/>
+              </w:rPr>
+              <w:t>विक्रेता</w:t>
+            </w:r>
+            <w:r>
+              <w:rPr>
+                <w:rFonts w:ascii="Cambria" w:hAnsi="Cambria"/>
+                <w:b w:val="1"/>
+                <w:bCs w:val="1"/>
+                <w:sz w:val="28"/>
+                <w:szCs w:val="28"/>
+                <w:rtl w:val="0"/>
+                <w:lang w:val="en-US"/>
+              </w:rPr>
+              <w:t>_</w:t>
+            </w:r>
+            <w:r>
+              <w:rPr>
+                <w:rFonts w:ascii="Arial Unicode MS" w:cs="Arial Unicode MS" w:hAnsi="Arial Unicode MS" w:eastAsia="Arial Unicode MS"/>
+                <w:b w:val="0"/>
+                <w:bCs w:val="0"/>
+                <w:i w:val="0"/>
+                <w:iCs w:val="0"/>
+                <w:sz w:val="28"/>
+                <w:szCs w:val="28"/>
+                <w:rtl w:val="0"/>
+                <w:lang w:val="en-US"/>
+              </w:rPr>
+              <w:t>का</w:t>
+            </w:r>
+            <w:r>
+              <w:rPr>
+                <w:rFonts w:ascii="Cambria" w:hAnsi="Cambria"/>
+                <w:b w:val="1"/>
+                <w:bCs w:val="1"/>
+                <w:sz w:val="28"/>
+                <w:szCs w:val="28"/>
+                <w:rtl w:val="0"/>
+                <w:lang w:val="en-US"/>
+              </w:rPr>
+              <w:t>_</w:t>
+            </w:r>
+            <w:r>
+              <w:rPr>
+                <w:rFonts w:ascii="Arial Unicode MS" w:cs="Arial Unicode MS" w:hAnsi="Arial Unicode MS" w:eastAsia="Arial Unicode MS"/>
+                <w:b w:val="0"/>
+                <w:bCs w:val="0"/>
+                <w:i w:val="0"/>
+                <w:iCs w:val="0"/>
+                <w:sz w:val="28"/>
+                <w:szCs w:val="28"/>
+                <w:rtl w:val="0"/>
+                <w:lang w:val="en-US"/>
+              </w:rPr>
+              <w:t>आधार</w:t>
+            </w:r>
+            <w:r>
+              <w:rPr>
+                <w:rFonts w:ascii="Cambria" w:hAnsi="Cambria"/>
+                <w:b w:val="1"/>
+                <w:bCs w:val="1"/>
+                <w:sz w:val="28"/>
+                <w:szCs w:val="28"/>
+                <w:rtl w:val="0"/>
+                <w:lang w:val="en-US"/>
+              </w:rPr>
+              <w:t xml:space="preserve"> }}</w:t>
             </w:r>
           </w:p>
           <w:p>
@@ -1443,42 +1650,123 @@
             </w:pPr>
             <w:r>
               <w:rPr>
-                <w:rFonts w:ascii="Kruti Dev 240" w:hAnsi="Kruti Dev 240"/>
-                <w:b w:val="0"/>
-                <w:bCs w:val="0"/>
+                <w:rFonts w:ascii="Cambria" w:hAnsi="Cambria"/>
+                <w:b w:val="1"/>
+                <w:bCs w:val="1"/>
                 <w:sz w:val="28"/>
                 <w:szCs w:val="28"/>
                 <w:shd w:val="nil" w:color="auto" w:fill="auto"/>
                 <w:rtl w:val="0"/>
                 <w:lang w:val="en-US"/>
               </w:rPr>
-              <w:t>is</w:t>
+              <w:t>Mob.No.</w:t>
             </w:r>
             <w:r>
               <w:rPr>
-                <w:rFonts w:ascii="Kruti Dev 240" w:hAnsi="Kruti Dev 240" w:hint="default"/>
-                <w:b w:val="0"/>
-                <w:bCs w:val="0"/>
+                <w:rFonts w:ascii="Cambria" w:hAnsi="Cambria"/>
+                <w:b w:val="1"/>
+                <w:bCs w:val="1"/>
                 <w:sz w:val="28"/>
                 <w:szCs w:val="28"/>
                 <w:shd w:val="nil" w:color="auto" w:fill="auto"/>
                 <w:rtl w:val="0"/>
                 <w:lang w:val="en-US"/>
               </w:rPr>
-              <w:t>’</w:t>
+              <w:t xml:space="preserve"> {{ </w:t>
             </w:r>
             <w:r>
               <w:rPr>
-                <w:rFonts w:ascii="Kruti Dev 240" w:hAnsi="Kruti Dev 240"/>
+                <w:rFonts w:ascii="Arial Unicode MS" w:cs="Arial Unicode MS" w:hAnsi="Arial Unicode MS" w:eastAsia="Arial Unicode MS"/>
                 <w:b w:val="0"/>
                 <w:bCs w:val="0"/>
+                <w:i w:val="0"/>
+                <w:iCs w:val="0"/>
                 <w:sz w:val="28"/>
                 <w:szCs w:val="28"/>
                 <w:shd w:val="nil" w:color="auto" w:fill="auto"/>
                 <w:rtl w:val="0"/>
                 <w:lang w:val="en-US"/>
               </w:rPr>
-              <w:t>kk&amp;x`fg.kh</w:t>
+              <w:t>विक्रेता</w:t>
+            </w:r>
+            <w:r>
+              <w:rPr>
+                <w:rFonts w:ascii="Cambria" w:hAnsi="Cambria"/>
+                <w:b w:val="1"/>
+                <w:bCs w:val="1"/>
+                <w:sz w:val="28"/>
+                <w:szCs w:val="28"/>
+                <w:shd w:val="nil" w:color="auto" w:fill="auto"/>
+                <w:rtl w:val="0"/>
+                <w:lang w:val="en-US"/>
+              </w:rPr>
+              <w:t>_</w:t>
+            </w:r>
+            <w:r>
+              <w:rPr>
+                <w:rFonts w:ascii="Arial Unicode MS" w:cs="Arial Unicode MS" w:hAnsi="Arial Unicode MS" w:eastAsia="Arial Unicode MS"/>
+                <w:b w:val="0"/>
+                <w:bCs w:val="0"/>
+                <w:i w:val="0"/>
+                <w:iCs w:val="0"/>
+                <w:sz w:val="28"/>
+                <w:szCs w:val="28"/>
+                <w:shd w:val="nil" w:color="auto" w:fill="auto"/>
+                <w:rtl w:val="0"/>
+                <w:lang w:val="en-US"/>
+              </w:rPr>
+              <w:t>का</w:t>
+            </w:r>
+            <w:r>
+              <w:rPr>
+                <w:rFonts w:ascii="Cambria" w:hAnsi="Cambria"/>
+                <w:b w:val="1"/>
+                <w:bCs w:val="1"/>
+                <w:sz w:val="28"/>
+                <w:szCs w:val="28"/>
+                <w:shd w:val="nil" w:color="auto" w:fill="auto"/>
+                <w:rtl w:val="0"/>
+                <w:lang w:val="en-US"/>
+              </w:rPr>
+              <w:t>_</w:t>
+            </w:r>
+            <w:r>
+              <w:rPr>
+                <w:rFonts w:ascii="Arial Unicode MS" w:cs="Arial Unicode MS" w:hAnsi="Arial Unicode MS" w:eastAsia="Arial Unicode MS"/>
+                <w:b w:val="0"/>
+                <w:bCs w:val="0"/>
+                <w:i w:val="0"/>
+                <w:iCs w:val="0"/>
+                <w:sz w:val="28"/>
+                <w:szCs w:val="28"/>
+                <w:shd w:val="nil" w:color="auto" w:fill="auto"/>
+                <w:rtl w:val="0"/>
+                <w:lang w:val="en-US"/>
+              </w:rPr>
+              <w:t>फ़ोन</w:t>
+            </w:r>
+            <w:r>
+              <w:rPr>
+                <w:rFonts w:ascii="Cambria" w:hAnsi="Cambria"/>
+                <w:b w:val="1"/>
+                <w:bCs w:val="1"/>
+                <w:sz w:val="28"/>
+                <w:szCs w:val="28"/>
+                <w:shd w:val="nil" w:color="auto" w:fill="auto"/>
+                <w:rtl w:val="0"/>
+                <w:lang w:val="en-US"/>
+              </w:rPr>
+              <w:t xml:space="preserve"> }}</w:t>
+            </w:r>
+            <w:r>
+              <w:rPr>
+                <w:rFonts w:ascii="Cambria" w:cs="Cambria" w:hAnsi="Cambria" w:eastAsia="Cambria"/>
+                <w:b w:val="1"/>
+                <w:bCs w:val="1"/>
+                <w:sz w:val="28"/>
+                <w:szCs w:val="28"/>
+                <w:shd w:val="nil" w:color="auto" w:fill="auto"/>
+              </w:rPr>
             </w:r>
           </w:p>
         </w:tc>
@@ -1524,7 +1812,98 @@
                 <w:rtl w:val="0"/>
                 <w:lang w:val="en-US"/>
               </w:rPr>
-              <w:t>Pan No.AEDPY4709M</w:t>
+              <w:t>Pan No.</w:t>
+            </w:r>
+            <w:r>
+              <w:rPr>
+                <w:rFonts w:ascii="Cambria" w:hAnsi="Cambria"/>
+                <w:b w:val="1"/>
+                <w:bCs w:val="1"/>
+                <w:sz w:val="28"/>
+                <w:szCs w:val="28"/>
+                <w:shd w:val="nil" w:color="auto" w:fill="auto"/>
+                <w:rtl w:val="0"/>
+                <w:lang w:val="en-US"/>
+              </w:rPr>
+              <w:t xml:space="preserve"> {{ </w:t>
+            </w:r>
+            <w:r>
+              <w:rPr>
+                <w:rFonts w:ascii="Arial Unicode MS" w:cs="Arial Unicode MS" w:hAnsi="Arial Unicode MS" w:eastAsia="Arial Unicode MS"/>
+                <w:b w:val="0"/>
+                <w:bCs w:val="0"/>
+                <w:i w:val="0"/>
+                <w:iCs w:val="0"/>
+                <w:sz w:val="28"/>
+                <w:szCs w:val="28"/>
+                <w:rtl w:val="0"/>
+                <w:lang w:val="en-US"/>
+              </w:rPr>
+              <w:t>क्रेता</w:t>
+            </w:r>
+            <w:r>
+              <w:rPr>
+                <w:rFonts w:ascii="Cambria" w:hAnsi="Cambria"/>
+                <w:b w:val="1"/>
+                <w:bCs w:val="1"/>
+                <w:sz w:val="28"/>
+                <w:szCs w:val="28"/>
+                <w:rtl w:val="0"/>
+                <w:lang w:val="en-US"/>
+              </w:rPr>
+              <w:t>_</w:t>
+            </w:r>
+            <w:r>
+              <w:rPr>
+                <w:rFonts w:ascii="Arial Unicode MS" w:cs="Arial Unicode MS" w:hAnsi="Arial Unicode MS" w:eastAsia="Arial Unicode MS"/>
+                <w:b w:val="0"/>
+                <w:bCs w:val="0"/>
+                <w:i w:val="0"/>
+                <w:iCs w:val="0"/>
+                <w:sz w:val="28"/>
+                <w:szCs w:val="28"/>
+                <w:rtl w:val="0"/>
+                <w:lang w:val="en-US"/>
+              </w:rPr>
+              <w:t>का</w:t>
+            </w:r>
+            <w:r>
+              <w:rPr>
+                <w:rFonts w:ascii="Cambria" w:hAnsi="Cambria"/>
+                <w:b w:val="1"/>
+                <w:bCs w:val="1"/>
+                <w:sz w:val="28"/>
+                <w:szCs w:val="28"/>
+                <w:rtl w:val="0"/>
+                <w:lang w:val="en-US"/>
+              </w:rPr>
+              <w:t>_</w:t>
+            </w:r>
+            <w:r>
+              <w:rPr>
+                <w:rFonts w:ascii="Arial Unicode MS" w:cs="Arial Unicode MS" w:hAnsi="Arial Unicode MS" w:eastAsia="Arial Unicode MS"/>
+                <w:b w:val="0"/>
+                <w:bCs w:val="0"/>
+                <w:i w:val="0"/>
+                <w:iCs w:val="0"/>
+                <w:sz w:val="28"/>
+                <w:szCs w:val="28"/>
+                <w:rtl w:val="0"/>
+                <w:lang w:val="en-US"/>
+              </w:rPr>
+              <w:t>फ़ोन</w:t>
+            </w:r>
+            <w:r>
+              <w:rPr>
+                <w:rFonts w:ascii="Cambria" w:hAnsi="Cambria"/>
+                <w:b w:val="1"/>
+                <w:bCs w:val="1"/>
+                <w:sz w:val="28"/>
+                <w:szCs w:val="28"/>
+                <w:rtl w:val="0"/>
+                <w:lang w:val="en-US"/>
+              </w:rPr>
+              <w:t xml:space="preserve"> }}</w:t>
             </w:r>
           </w:p>
           <w:p>
@@ -1555,7 +1934,97 @@
                 <w:rtl w:val="0"/>
                 <w:lang w:val="en-US"/>
               </w:rPr>
-              <w:t>Adhar N0. 8677 2051 9648</w:t>
+              <w:t xml:space="preserve">Adhar N0. </w:t>
+            </w:r>
+            <w:r>
+              <w:rPr>
+                <w:rFonts w:ascii="Cambria" w:hAnsi="Cambria"/>
+                <w:b w:val="1"/>
+                <w:bCs w:val="1"/>
+                <w:sz w:val="28"/>
+                <w:szCs w:val="28"/>
+                <w:rtl w:val="0"/>
+                <w:lang w:val="en-US"/>
+              </w:rPr>
+              <w:t xml:space="preserve">{{ </w:t>
+            </w:r>
+            <w:r>
+              <w:rPr>
+                <w:rFonts w:ascii="Arial Unicode MS" w:cs="Arial Unicode MS" w:hAnsi="Arial Unicode MS" w:eastAsia="Arial Unicode MS"/>
+                <w:b w:val="0"/>
+                <w:bCs w:val="0"/>
+                <w:i w:val="0"/>
+                <w:iCs w:val="0"/>
+                <w:sz w:val="28"/>
+                <w:szCs w:val="28"/>
+                <w:rtl w:val="0"/>
+                <w:lang w:val="en-US"/>
+              </w:rPr>
+              <w:t>क्रेता</w:t>
+            </w:r>
+            <w:r>
+              <w:rPr>
+                <w:rFonts w:ascii="Cambria" w:hAnsi="Cambria"/>
+                <w:b w:val="1"/>
+                <w:bCs w:val="1"/>
+                <w:sz w:val="28"/>
+                <w:szCs w:val="28"/>
+                <w:rtl w:val="0"/>
+                <w:lang w:val="en-US"/>
+              </w:rPr>
+              <w:t>_</w:t>
+            </w:r>
+            <w:r>
+              <w:rPr>
+                <w:rFonts w:ascii="Arial Unicode MS" w:cs="Arial Unicode MS" w:hAnsi="Arial Unicode MS" w:eastAsia="Arial Unicode MS"/>
+                <w:b w:val="0"/>
+                <w:bCs w:val="0"/>
+                <w:i w:val="0"/>
+                <w:iCs w:val="0"/>
+                <w:sz w:val="28"/>
+                <w:szCs w:val="28"/>
+                <w:rtl w:val="0"/>
+                <w:lang w:val="en-US"/>
+              </w:rPr>
+              <w:t>का</w:t>
+            </w:r>
+            <w:r>
+              <w:rPr>
+                <w:rFonts w:ascii="Cambria" w:hAnsi="Cambria"/>
+                <w:b w:val="1"/>
+                <w:bCs w:val="1"/>
+                <w:sz w:val="28"/>
+                <w:szCs w:val="28"/>
+                <w:rtl w:val="0"/>
+                <w:lang w:val="en-US"/>
+              </w:rPr>
+              <w:t>_</w:t>
+            </w:r>
+            <w:r>
+              <w:rPr>
+                <w:rFonts w:ascii="Arial Unicode MS" w:cs="Arial Unicode MS" w:hAnsi="Arial Unicode MS" w:eastAsia="Arial Unicode MS"/>
+                <w:b w:val="0"/>
+                <w:bCs w:val="0"/>
+                <w:i w:val="0"/>
+                <w:iCs w:val="0"/>
+                <w:sz w:val="28"/>
+                <w:szCs w:val="28"/>
+                <w:rtl w:val="0"/>
+                <w:lang w:val="en-US"/>
+              </w:rPr>
+              <w:t>आधार</w:t>
+            </w:r>
+            <w:r>
+              <w:rPr>
+                <w:rFonts w:ascii="Cambria" w:hAnsi="Cambria"/>
+                <w:b w:val="1"/>
+                <w:bCs w:val="1"/>
+                <w:sz w:val="28"/>
+                <w:szCs w:val="28"/>
+                <w:rtl w:val="0"/>
+                <w:lang w:val="en-US"/>
+              </w:rPr>
+              <w:t xml:space="preserve"> }}</w:t>
             </w:r>
           </w:p>
           <w:p>
@@ -1566,12 +2035,6 @@
               <w:ind w:left="0" w:right="0" w:firstLine="0"/>
               <w:jc w:val="both"/>
               <w:rPr>
-                <w:rFonts w:ascii="Cambria" w:cs="Cambria" w:hAnsi="Cambria" w:eastAsia="Cambria"/>
-                <w:b w:val="1"/>
-                <w:bCs w:val="1"/>
-                <w:sz w:val="28"/>
-                <w:szCs w:val="28"/>
-                <w:shd w:val="nil" w:color="auto" w:fill="auto"/>
                 <w:rtl w:val="0"/>
               </w:rPr>
             </w:pPr>
@@ -1586,58 +2049,104 @@
                 <w:rtl w:val="0"/>
                 <w:lang w:val="en-US"/>
               </w:rPr>
-              <w:t>Mob.No.9415412099</w:t>
+              <w:t>Mob.No.</w:t>
             </w:r>
-          </w:p>
-          <w:p>
-            <w:pPr>
-              <w:pStyle w:val="Body Text 2"/>
-              <w:bidi w:val="0"/>
-              <w:spacing w:line="240" w:lineRule="auto"/>
-              <w:ind w:left="0" w:right="0" w:firstLine="0"/>
-              <w:jc w:val="both"/>
-              <w:rPr>
-                <w:rtl w:val="0"/>
-              </w:rPr>
-            </w:pPr>
             <w:r>
               <w:rPr>
-                <w:rFonts w:ascii="Kruti Dev 240" w:hAnsi="Kruti Dev 240"/>
-                <w:b w:val="0"/>
-                <w:bCs w:val="0"/>
+                <w:rFonts w:ascii="Cambria" w:hAnsi="Cambria"/>
+                <w:b w:val="1"/>
+                <w:bCs w:val="1"/>
                 <w:sz w:val="28"/>
                 <w:szCs w:val="28"/>
                 <w:shd w:val="nil" w:color="auto" w:fill="auto"/>
                 <w:rtl w:val="0"/>
                 <w:lang w:val="en-US"/>
               </w:rPr>
-              <w:t>is</w:t>
+              <w:t xml:space="preserve"> {{ </w:t>
             </w:r>
             <w:r>
               <w:rPr>
-                <w:rFonts w:ascii="Kruti Dev 240" w:hAnsi="Kruti Dev 240" w:hint="default"/>
+                <w:rFonts w:ascii="Arial Unicode MS" w:cs="Arial Unicode MS" w:hAnsi="Arial Unicode MS" w:eastAsia="Arial Unicode MS"/>
                 <w:b w:val="0"/>
                 <w:bCs w:val="0"/>
+                <w:i w:val="0"/>
+                <w:iCs w:val="0"/>
                 <w:sz w:val="28"/>
                 <w:szCs w:val="28"/>
                 <w:shd w:val="nil" w:color="auto" w:fill="auto"/>
                 <w:rtl w:val="0"/>
                 <w:lang w:val="en-US"/>
               </w:rPr>
-              <w:t>’</w:t>
+              <w:t>क्रेता</w:t>
             </w:r>
             <w:r>
               <w:rPr>
-                <w:rFonts w:ascii="Kruti Dev 240" w:hAnsi="Kruti Dev 240"/>
-                <w:b w:val="0"/>
-                <w:bCs w:val="0"/>
+                <w:rFonts w:ascii="Cambria" w:hAnsi="Cambria"/>
+                <w:b w:val="1"/>
+                <w:bCs w:val="1"/>
                 <w:sz w:val="28"/>
                 <w:szCs w:val="28"/>
                 <w:shd w:val="nil" w:color="auto" w:fill="auto"/>
                 <w:rtl w:val="0"/>
                 <w:lang w:val="en-US"/>
               </w:rPr>
-              <w:t>kk&amp;O;ikj</w:t>
+              <w:t>_</w:t>
+            </w:r>
+            <w:r>
+              <w:rPr>
+                <w:rFonts w:ascii="Arial Unicode MS" w:cs="Arial Unicode MS" w:hAnsi="Arial Unicode MS" w:eastAsia="Arial Unicode MS"/>
+                <w:b w:val="0"/>
+                <w:bCs w:val="0"/>
+                <w:i w:val="0"/>
+                <w:iCs w:val="0"/>
+                <w:sz w:val="28"/>
+                <w:szCs w:val="28"/>
+                <w:shd w:val="nil" w:color="auto" w:fill="auto"/>
+                <w:rtl w:val="0"/>
+                <w:lang w:val="en-US"/>
+              </w:rPr>
+              <w:t>का</w:t>
+            </w:r>
+            <w:r>
+              <w:rPr>
+                <w:rFonts w:ascii="Cambria" w:hAnsi="Cambria"/>
+                <w:b w:val="1"/>
+                <w:bCs w:val="1"/>
+                <w:sz w:val="28"/>
+                <w:szCs w:val="28"/>
+                <w:shd w:val="nil" w:color="auto" w:fill="auto"/>
+                <w:rtl w:val="0"/>
+                <w:lang w:val="en-US"/>
+              </w:rPr>
+              <w:t>_</w:t>
+            </w:r>
+            <w:r>
+              <w:rPr>
+                <w:rFonts w:ascii="Arial Unicode MS" w:cs="Arial Unicode MS" w:hAnsi="Arial Unicode MS" w:eastAsia="Arial Unicode MS"/>
+                <w:b w:val="0"/>
+                <w:bCs w:val="0"/>
+                <w:i w:val="0"/>
+                <w:iCs w:val="0"/>
+                <w:sz w:val="28"/>
+                <w:szCs w:val="28"/>
+                <w:shd w:val="nil" w:color="auto" w:fill="auto"/>
+                <w:rtl w:val="0"/>
+                <w:lang w:val="en-US"/>
+              </w:rPr>
+              <w:t>फ़ोन</w:t>
+            </w:r>
+            <w:r>
+              <w:rPr>
+                <w:rFonts w:ascii="Cambria" w:hAnsi="Cambria"/>
+                <w:b w:val="1"/>
+                <w:bCs w:val="1"/>
+                <w:sz w:val="28"/>
+                <w:szCs w:val="28"/>
+                <w:shd w:val="nil" w:color="auto" w:fill="auto"/>
+                <w:rtl w:val="0"/>
+                <w:lang w:val="en-US"/>
+              </w:rPr>
+              <w:t xml:space="preserve"> }}</w:t>
             </w:r>
           </w:p>
         </w:tc>
@@ -2415,7 +2924,89 @@
           <w:rtl w:val="0"/>
           <w:lang w:val="en-US"/>
         </w:rPr>
-        <w:t>lqYrkuiqj jktekxZ ls 02 fd0eh0 dh nwjh ij fLFkr gS  fodzsrk vuqlwfpr tkfr dk lnL; gSA o dzsrk vuqlwfpr tkfr dk lnL; ugh gSA mDr Hkwfe dks ct:jr [kqn eqcfyx&amp;</w:t>
+        <w:t xml:space="preserve">{{ </w:t>
+      </w:r>
+      <w:r>
+        <w:rPr>
+          <w:rFonts w:ascii="Arial Unicode MS" w:cs="Arial Unicode MS" w:hAnsi="Arial Unicode MS" w:eastAsia="Arial Unicode MS"/>
+          <w:b w:val="0"/>
+          <w:bCs w:val="0"/>
+          <w:i w:val="0"/>
+          <w:iCs w:val="0"/>
+          <w:sz w:val="32"/>
+          <w:szCs w:val="32"/>
+          <w:rtl w:val="0"/>
+          <w:lang w:val="en-US"/>
+        </w:rPr>
+        <w:t>सड़क</w:t>
+      </w:r>
+      <w:r>
+        <w:rPr>
+          <w:rFonts w:ascii="Kruti Dev 240" w:hAnsi="Kruti Dev 240"/>
+          <w:sz w:val="32"/>
+          <w:szCs w:val="32"/>
+          <w:rtl w:val="0"/>
+          <w:lang w:val="en-US"/>
+        </w:rPr>
+        <w:t>_</w:t>
+      </w:r>
+      <w:r>
+        <w:rPr>
+          <w:rFonts w:ascii="Arial Unicode MS" w:cs="Arial Unicode MS" w:hAnsi="Arial Unicode MS" w:eastAsia="Arial Unicode MS"/>
+          <w:b w:val="0"/>
+          <w:bCs w:val="0"/>
+          <w:i w:val="0"/>
+          <w:iCs w:val="0"/>
+          <w:sz w:val="32"/>
+          <w:szCs w:val="32"/>
+          <w:rtl w:val="0"/>
+          <w:lang w:val="en-US"/>
+        </w:rPr>
+        <w:t>की</w:t>
+      </w:r>
+      <w:r>
+        <w:rPr>
+          <w:rFonts w:ascii="Kruti Dev 240" w:hAnsi="Kruti Dev 240"/>
+          <w:sz w:val="32"/>
+          <w:szCs w:val="32"/>
+          <w:rtl w:val="0"/>
+          <w:lang w:val="en-US"/>
+        </w:rPr>
+        <w:t>_</w:t>
+      </w:r>
+      <w:r>
+        <w:rPr>
+          <w:rFonts w:ascii="Arial Unicode MS" w:cs="Arial Unicode MS" w:hAnsi="Arial Unicode MS" w:eastAsia="Arial Unicode MS"/>
+          <w:b w:val="0"/>
+          <w:bCs w:val="0"/>
+          <w:i w:val="0"/>
+          <w:iCs w:val="0"/>
+          <w:sz w:val="32"/>
+          <w:szCs w:val="32"/>
+          <w:rtl w:val="0"/>
+          <w:lang w:val="en-US"/>
+        </w:rPr>
+        <w:t>स्थित</w:t>
+      </w:r>
+      <w:r>
+        <w:rPr>
+          <w:rFonts w:ascii="Kruti Dev 240" w:hAnsi="Kruti Dev 240"/>
+          <w:sz w:val="32"/>
+          <w:szCs w:val="32"/>
+          <w:rtl w:val="0"/>
+          <w:lang w:val="en-US"/>
+        </w:rPr>
+        <w:t xml:space="preserve"> }}</w:t>
+      </w:r>
+      <w:r>
+        <w:rPr>
+          <w:rFonts w:ascii="Kruti Dev 240" w:hAnsi="Kruti Dev 240"/>
+          <w:sz w:val="32"/>
+          <w:szCs w:val="32"/>
+          <w:rtl w:val="0"/>
+          <w:lang w:val="en-US"/>
+        </w:rPr>
+        <w:t xml:space="preserve"> dh nwjh ij fLFkr gS  fodzsrk vuqlwfpr tkfr dk lnL; gSA o dzsrk vuqlwfpr tkfr dk lnL; ugh gSA mDr Hkwfe dks ct:jr [kqn eqcfyx&amp;</w:t>
       </w:r>
       <w:r>
         <w:rPr>
@@ -2503,7 +3094,113 @@
           <w:rtl w:val="0"/>
           <w:lang w:val="en-US"/>
         </w:rPr>
-        <w:t>pkSng yk[k :0</w:t>
+        <w:t xml:space="preserve">{{ </w:t>
+      </w:r>
+      <w:r>
+        <w:rPr>
+          <w:rFonts w:ascii="Arial Unicode MS" w:cs="Arial Unicode MS" w:hAnsi="Arial Unicode MS" w:eastAsia="Arial Unicode MS"/>
+          <w:b w:val="0"/>
+          <w:bCs w:val="0"/>
+          <w:i w:val="0"/>
+          <w:iCs w:val="0"/>
+          <w:sz w:val="32"/>
+          <w:szCs w:val="32"/>
+          <w:rtl w:val="0"/>
+          <w:lang w:val="en-US"/>
+        </w:rPr>
+        <w:t>विक्रय</w:t>
+      </w:r>
+      <w:r>
+        <w:rPr>
+          <w:rFonts w:ascii="Kruti Dev 240" w:hAnsi="Kruti Dev 240"/>
+          <w:sz w:val="32"/>
+          <w:szCs w:val="32"/>
+          <w:rtl w:val="0"/>
+          <w:lang w:val="en-US"/>
+        </w:rPr>
+        <w:t>_</w:t>
+      </w:r>
+      <w:r>
+        <w:rPr>
+          <w:rFonts w:ascii="Arial Unicode MS" w:cs="Arial Unicode MS" w:hAnsi="Arial Unicode MS" w:eastAsia="Arial Unicode MS"/>
+          <w:b w:val="0"/>
+          <w:bCs w:val="0"/>
+          <w:i w:val="0"/>
+          <w:iCs w:val="0"/>
+          <w:sz w:val="32"/>
+          <w:szCs w:val="32"/>
+          <w:rtl w:val="0"/>
+          <w:lang w:val="en-US"/>
+        </w:rPr>
+        <w:t>मूल्य</w:t>
+      </w:r>
+      <w:r>
+        <w:rPr>
+          <w:rFonts w:ascii="Kruti Dev 240" w:hAnsi="Kruti Dev 240"/>
+          <w:sz w:val="32"/>
+          <w:szCs w:val="32"/>
+          <w:rtl w:val="0"/>
+          <w:lang w:val="en-US"/>
+        </w:rPr>
+        <w:t>_</w:t>
+      </w:r>
+      <w:r>
+        <w:rPr>
+          <w:rFonts w:ascii="Arial Unicode MS" w:cs="Arial Unicode MS" w:hAnsi="Arial Unicode MS" w:eastAsia="Arial Unicode MS"/>
+          <w:b w:val="0"/>
+          <w:bCs w:val="0"/>
+          <w:i w:val="0"/>
+          <w:iCs w:val="0"/>
+          <w:sz w:val="32"/>
+          <w:szCs w:val="32"/>
+          <w:rtl w:val="0"/>
+          <w:lang w:val="en-US"/>
+        </w:rPr>
+        <w:t>शब्दों</w:t>
+      </w:r>
+      <w:r>
+        <w:rPr>
+          <w:rFonts w:ascii="Kruti Dev 240" w:hAnsi="Kruti Dev 240"/>
+          <w:sz w:val="32"/>
+          <w:szCs w:val="32"/>
+          <w:rtl w:val="0"/>
+          <w:lang w:val="en-US"/>
+        </w:rPr>
+        <w:t>_</w:t>
+      </w:r>
+      <w:r>
+        <w:rPr>
+          <w:rFonts w:ascii="Arial Unicode MS" w:cs="Arial Unicode MS" w:hAnsi="Arial Unicode MS" w:eastAsia="Arial Unicode MS"/>
+          <w:b w:val="0"/>
+          <w:bCs w:val="0"/>
+          <w:i w:val="0"/>
+          <w:iCs w:val="0"/>
+          <w:sz w:val="32"/>
+          <w:szCs w:val="32"/>
+          <w:rtl w:val="0"/>
+          <w:lang w:val="en-US"/>
+        </w:rPr>
+        <w:t>में</w:t>
+      </w:r>
+      <w:r>
+        <w:rPr>
+          <w:rFonts w:ascii="Kruti Dev 240" w:hAnsi="Kruti Dev 240"/>
+          <w:sz w:val="32"/>
+          <w:szCs w:val="32"/>
+          <w:rtl w:val="0"/>
+          <w:lang w:val="en-US"/>
+        </w:rPr>
+        <w:t xml:space="preserve"> }}</w:t>
+      </w:r>
+      <w:r>
+        <w:rPr>
+          <w:rFonts w:ascii="Kruti Dev 240" w:hAnsi="Kruti Dev 240"/>
+          <w:sz w:val="32"/>
+          <w:szCs w:val="32"/>
+          <w:rtl w:val="0"/>
+          <w:lang w:val="en-US"/>
+        </w:rPr>
+        <w:t xml:space="preserve"> :0</w:t>
       </w:r>
       <w:r>
         <w:rPr>
@@ -2615,17 +3312,119 @@
           <w:rtl w:val="0"/>
           <w:lang w:val="en-US"/>
         </w:rPr>
-        <w:t xml:space="preserve">@&amp;:i;s gksrs gSaA cnLr </w:t>
-      </w:r>
-      <w:r>
-        <w:rPr>
-          <w:rFonts w:ascii="Kruti Dev 240" w:hAnsi="Kruti Dev 240"/>
-          <w:sz w:val="32"/>
-          <w:szCs w:val="32"/>
-          <w:rtl w:val="0"/>
-          <w:lang w:val="en-US"/>
-        </w:rPr>
-        <w:t>ohj bU</w:t>
+        <w:t>@&amp;:i;s gksrs gSaA cnLr</w:t>
+      </w:r>
+      <w:r>
+        <w:rPr>
+          <w:rFonts w:ascii="Kruti Dev 240" w:hAnsi="Kruti Dev 240"/>
+          <w:sz w:val="32"/>
+          <w:szCs w:val="32"/>
+          <w:rtl w:val="0"/>
+          <w:lang w:val="en-US"/>
+        </w:rPr>
+        <w:t xml:space="preserve"> {{ </w:t>
+      </w:r>
+      <w:r>
+        <w:rPr>
+          <w:rFonts w:ascii="Arial Unicode MS" w:cs="Arial Unicode MS" w:hAnsi="Arial Unicode MS" w:eastAsia="Arial Unicode MS"/>
+          <w:b w:val="0"/>
+          <w:bCs w:val="0"/>
+          <w:i w:val="0"/>
+          <w:iCs w:val="0"/>
+          <w:sz w:val="32"/>
+          <w:szCs w:val="32"/>
+          <w:rtl w:val="0"/>
+          <w:lang w:val="en-US"/>
+        </w:rPr>
+        <w:t>क्रेता</w:t>
+      </w:r>
+      <w:r>
+        <w:rPr>
+          <w:rFonts w:ascii="Kruti Dev 240" w:hAnsi="Kruti Dev 240"/>
+          <w:sz w:val="32"/>
+          <w:szCs w:val="32"/>
+          <w:rtl w:val="0"/>
+          <w:lang w:val="en-US"/>
+        </w:rPr>
+        <w:t>_</w:t>
+      </w:r>
+      <w:r>
+        <w:rPr>
+          <w:rFonts w:ascii="Arial Unicode MS" w:cs="Arial Unicode MS" w:hAnsi="Arial Unicode MS" w:eastAsia="Arial Unicode MS"/>
+          <w:b w:val="0"/>
+          <w:bCs w:val="0"/>
+          <w:i w:val="0"/>
+          <w:iCs w:val="0"/>
+          <w:sz w:val="32"/>
+          <w:szCs w:val="32"/>
+          <w:rtl w:val="0"/>
+          <w:lang w:val="en-US"/>
+        </w:rPr>
+        <w:t>का</w:t>
+      </w:r>
+      <w:r>
+        <w:rPr>
+          <w:rFonts w:ascii="Kruti Dev 240" w:hAnsi="Kruti Dev 240"/>
+          <w:sz w:val="32"/>
+          <w:szCs w:val="32"/>
+          <w:rtl w:val="0"/>
+          <w:lang w:val="en-US"/>
+        </w:rPr>
+        <w:t>_</w:t>
+      </w:r>
+      <w:r>
+        <w:rPr>
+          <w:rFonts w:ascii="Arial Unicode MS" w:cs="Arial Unicode MS" w:hAnsi="Arial Unicode MS" w:eastAsia="Arial Unicode MS"/>
+          <w:b w:val="0"/>
+          <w:bCs w:val="0"/>
+          <w:i w:val="0"/>
+          <w:iCs w:val="0"/>
+          <w:sz w:val="32"/>
+          <w:szCs w:val="32"/>
+          <w:rtl w:val="0"/>
+          <w:lang w:val="en-US"/>
+        </w:rPr>
+        <w:t>विवरण</w:t>
+      </w:r>
+      <w:r>
+        <w:rPr>
+          <w:rFonts w:ascii="Kruti Dev 240" w:hAnsi="Kruti Dev 240"/>
+          <w:sz w:val="32"/>
+          <w:szCs w:val="32"/>
+          <w:rtl w:val="0"/>
+          <w:lang w:val="en-US"/>
+        </w:rPr>
+        <w:t xml:space="preserve"> }}</w:t>
+      </w:r>
+      <w:r>
+        <w:rPr>
+          <w:rFonts w:ascii="Kruti Dev 240" w:hAnsi="Kruti Dev 240"/>
+          <w:sz w:val="32"/>
+          <w:szCs w:val="32"/>
+          <w:rtl w:val="0"/>
+          <w:lang w:val="en-US"/>
+        </w:rPr>
+        <w:t xml:space="preserve"> ds gd esa fodz; dj dqy tjleu ctfj, </w:t>
+      </w:r>
+      <w:r>
+        <w:rPr>
+          <w:rFonts w:ascii="Kruti Dev 240" w:hAnsi="Kruti Dev 240"/>
+          <w:sz w:val="32"/>
+          <w:szCs w:val="32"/>
+          <w:rtl w:val="0"/>
+          <w:lang w:val="en-US"/>
+        </w:rPr>
+        <w:t>psd }kjk ftldk fooj.k vkxs mYysf[kr gSA</w:t>
+      </w:r>
+      <w:r>
+        <w:rPr>
+          <w:rFonts w:ascii="Kruti Dev 240" w:hAnsi="Kruti Dev 240"/>
+          <w:sz w:val="32"/>
+          <w:szCs w:val="32"/>
+          <w:rtl w:val="0"/>
+          <w:lang w:val="en-US"/>
+        </w:rPr>
+        <w:t xml:space="preserve"> dzsrk ls izkIr dj dqy tjleu iwoZ jftLV</w:t>
       </w:r>
       <w:r>
         <w:rPr>
@@ -2635,26 +3434,6 @@
           <w:rtl w:val="0"/>
           <w:lang w:val="en-US"/>
         </w:rPr>
-        <w:t>Ý</w:t>
-      </w:r>
-      <w:r>
-        <w:rPr>
-          <w:rFonts w:ascii="Kruti Dev 240" w:hAnsi="Kruti Dev 240"/>
-          <w:sz w:val="32"/>
-          <w:szCs w:val="32"/>
-          <w:rtl w:val="0"/>
-          <w:lang w:val="en-US"/>
-        </w:rPr>
-        <w:t>kLV</w:t>
-      </w:r>
-      <w:r>
-        <w:rPr>
-          <w:rFonts w:ascii="Kruti Dev 240" w:hAnsi="Kruti Dev 240" w:hint="default"/>
-          <w:sz w:val="32"/>
-          <w:szCs w:val="32"/>
-          <w:rtl w:val="0"/>
-          <w:lang w:val="en-US"/>
-        </w:rPr>
         <w:t>ª</w:t>
       </w:r>
       <w:r>
@@ -2665,116 +3444,6 @@
           <w:rtl w:val="0"/>
           <w:lang w:val="en-US"/>
         </w:rPr>
-        <w:t>Dpj ,.M LVsV MsoyilZ izk0fy0 dk;kZy; irk&amp; 3@2] fojkV  [k.M xkserh uxj] y[ku</w:t>
-      </w:r>
-      <w:r>
-        <w:rPr>
-          <w:rFonts w:ascii="Kruti Dev 240" w:hAnsi="Kruti Dev 240" w:hint="default"/>
-          <w:sz w:val="32"/>
-          <w:szCs w:val="32"/>
-          <w:rtl w:val="0"/>
-          <w:lang w:val="en-US"/>
-        </w:rPr>
-        <w:t xml:space="preserve">Å  </w:t>
-      </w:r>
-      <w:r>
-        <w:rPr>
-          <w:rFonts w:ascii="Kruti Dev 240" w:hAnsi="Kruti Dev 240"/>
-          <w:sz w:val="32"/>
-          <w:szCs w:val="32"/>
-          <w:rtl w:val="0"/>
-          <w:lang w:val="en-US"/>
-        </w:rPr>
-        <w:t>}kjk Mk;jsDVj  ljtw ;kno iq= f</w:t>
-      </w:r>
-      <w:r>
-        <w:rPr>
-          <w:rFonts w:ascii="Kruti Dev 240" w:hAnsi="Kruti Dev 240" w:hint="default"/>
-          <w:sz w:val="32"/>
-          <w:szCs w:val="32"/>
-          <w:rtl w:val="0"/>
-          <w:lang w:val="en-US"/>
-        </w:rPr>
-        <w:t>’</w:t>
-      </w:r>
-      <w:r>
-        <w:rPr>
-          <w:rFonts w:ascii="Kruti Dev 240" w:hAnsi="Kruti Dev 240"/>
-          <w:sz w:val="32"/>
-          <w:szCs w:val="32"/>
-          <w:rtl w:val="0"/>
-          <w:lang w:val="en-US"/>
-        </w:rPr>
-        <w:t>kopUn fuoklh xzke o iksLV mljh [kqnZ ftyk e</w:t>
-      </w:r>
-      <w:r>
-        <w:rPr>
-          <w:rFonts w:ascii="Kruti Dev 240" w:hAnsi="Kruti Dev 240" w:hint="default"/>
-          <w:sz w:val="32"/>
-          <w:szCs w:val="32"/>
-          <w:rtl w:val="0"/>
-          <w:lang w:val="en-US"/>
-        </w:rPr>
-        <w:t xml:space="preserve">Å </w:t>
-      </w:r>
-      <w:r>
-        <w:rPr>
-          <w:rFonts w:ascii="Kruti Dev 240" w:hAnsi="Kruti Dev 240"/>
-          <w:sz w:val="32"/>
-          <w:szCs w:val="32"/>
-          <w:rtl w:val="0"/>
-          <w:lang w:val="en-US"/>
-        </w:rPr>
-        <w:t xml:space="preserve">m0iz0 </w:t>
-      </w:r>
-      <w:r>
-        <w:rPr>
-          <w:rFonts w:ascii="Kruti Dev 240" w:hAnsi="Kruti Dev 240"/>
-          <w:sz w:val="32"/>
-          <w:szCs w:val="32"/>
-          <w:rtl w:val="0"/>
-          <w:lang w:val="en-US"/>
-        </w:rPr>
-        <w:t xml:space="preserve">ds gd esa fodz; dj dqy tjleu ctfj, </w:t>
-      </w:r>
-      <w:r>
-        <w:rPr>
-          <w:rFonts w:ascii="Kruti Dev 240" w:hAnsi="Kruti Dev 240"/>
-          <w:sz w:val="32"/>
-          <w:szCs w:val="32"/>
-          <w:rtl w:val="0"/>
-          <w:lang w:val="en-US"/>
-        </w:rPr>
-        <w:t>psd }kjk ftldk fooj.k vkxs mYysf[kr gSA</w:t>
-      </w:r>
-      <w:r>
-        <w:rPr>
-          <w:rFonts w:ascii="Kruti Dev 240" w:hAnsi="Kruti Dev 240"/>
-          <w:sz w:val="32"/>
-          <w:szCs w:val="32"/>
-          <w:rtl w:val="0"/>
-          <w:lang w:val="en-US"/>
-        </w:rPr>
-        <w:t xml:space="preserve"> dzsrk ls izkIr dj dqy tjleu iwoZ jftLV</w:t>
-      </w:r>
-      <w:r>
-        <w:rPr>
-          <w:rFonts w:ascii="Kruti Dev 240" w:hAnsi="Kruti Dev 240" w:hint="default"/>
-          <w:sz w:val="32"/>
-          <w:szCs w:val="32"/>
-          <w:rtl w:val="0"/>
-          <w:lang w:val="en-US"/>
-        </w:rPr>
-        <w:t>ª</w:t>
-      </w:r>
-      <w:r>
-        <w:rPr>
-          <w:rFonts w:ascii="Kruti Dev 240" w:hAnsi="Kruti Dev 240"/>
-          <w:sz w:val="32"/>
-          <w:szCs w:val="32"/>
-          <w:rtl w:val="0"/>
-          <w:lang w:val="en-US"/>
-        </w:rPr>
         <w:t xml:space="preserve">h c;ukek dzsrk ls izkIr djds dCtk o n[ky ekfydkuk gd dzsrk dk vius rqY; djk fn;kA dzsrk mDr Hkwfe dh nkf[ky [kkfjt dkxtkr ljdkjh esa vius uke djok ysosA blesa eq&gt;dks ;k esjs okfjlku dks dksbZ mtz u gS vkSj u dHkh Hkfo"; esa gksxkA fodzhr Hkwfe xzkeh.k {ks= dh d`f"k Hkwfe gSA ftldh ekfy;r cfglkc lfdZy jsV </w:t>
       </w:r>
       <w:r>
@@ -2853,7 +3522,7 @@
           <w:rtl w:val="0"/>
           <w:lang w:val="en-US"/>
         </w:rPr>
-        <w:t>@&amp;izfr gs0+ ekfy;r eqcfyx&amp;</w:t>
+        <w:t>&amp;izfr gs0+ ekfy;r eqcfyx&amp;</w:t>
       </w:r>
       <w:r>
         <w:rPr>
@@ -3067,108 +3736,6 @@
           <w:lang w:val="en-US"/>
         </w:rPr>
         <w:t>5&amp;fodzhr Hkwfe ij fdlh izdkj dk fuekZ.k bR;kfn fLFkr ugha gSaaA</w:t>
-      </w:r>
-    </w:p>
-    <w:p>
-      <w:pPr>
-        <w:pStyle w:val="Body Text 2"/>
-        <w:spacing w:line="240" w:lineRule="auto"/>
-        <w:rPr>
-          <w:rFonts w:ascii="Kruti Dev 240" w:cs="Kruti Dev 240" w:hAnsi="Kruti Dev 240" w:eastAsia="Kruti Dev 240"/>
-          <w:sz w:val="32"/>
-          <w:szCs w:val="32"/>
-        </w:rPr>
-      </w:pPr>
-      <w:r>
-        <w:rPr>
-          <w:rFonts w:ascii="Kruti Dev 240" w:hAnsi="Kruti Dev 240"/>
-          <w:sz w:val="32"/>
-          <w:szCs w:val="32"/>
-          <w:rtl w:val="0"/>
-          <w:lang w:val="en-US"/>
-        </w:rPr>
-        <w:t xml:space="preserve">6&amp;fodzhr Hkwfe esa fodzsrk vuqlwfpr tkfr dk lnL; gSA o dzsrk vuqlwfpr </w:t>
-      </w:r>
-    </w:p>
-    <w:p>
-      <w:pPr>
-        <w:pStyle w:val="Body Text 2"/>
-        <w:spacing w:line="240" w:lineRule="auto"/>
-        <w:rPr>
-          <w:rFonts w:ascii="Kruti Dev 240" w:cs="Kruti Dev 240" w:hAnsi="Kruti Dev 240" w:eastAsia="Kruti Dev 240"/>
-          <w:sz w:val="32"/>
-          <w:szCs w:val="32"/>
-        </w:rPr>
-      </w:pPr>
-      <w:r>
-        <w:rPr>
-          <w:rFonts w:ascii="Kruti Dev 240" w:hAnsi="Kruti Dev 240"/>
-          <w:sz w:val="32"/>
-          <w:szCs w:val="32"/>
-          <w:rtl w:val="0"/>
-          <w:lang w:val="en-US"/>
-        </w:rPr>
-        <w:t>tkfr dk lnL; ugh gSA ftldh U;k;ky; vij ftykf/kdkjh izlk</w:t>
-      </w:r>
-      <w:r>
-        <w:rPr>
-          <w:rFonts w:ascii="Kruti Dev 240" w:hAnsi="Kruti Dev 240" w:hint="default"/>
-          <w:sz w:val="32"/>
-          <w:szCs w:val="32"/>
-          <w:rtl w:val="0"/>
-          <w:lang w:val="en-US"/>
-        </w:rPr>
-        <w:t>’</w:t>
-      </w:r>
-      <w:r>
-        <w:rPr>
-          <w:rFonts w:ascii="Kruti Dev 240" w:hAnsi="Kruti Dev 240"/>
-          <w:sz w:val="32"/>
-          <w:szCs w:val="32"/>
-          <w:rtl w:val="0"/>
-          <w:lang w:val="en-US"/>
-        </w:rPr>
-        <w:t>ku }kjk fodz; vuqefr fnukWd 04-03-2021 okn la0 Mh&amp;202110460001105 dks vUrxZr /kkjk&amp;98</w:t>
-      </w:r>
-      <w:r>
-        <w:rPr>
-          <w:rFonts w:ascii="Kruti Dev 240" w:hAnsi="Kruti Dev 240" w:hint="default"/>
-          <w:sz w:val="32"/>
-          <w:szCs w:val="32"/>
-          <w:rtl w:val="0"/>
-          <w:lang w:val="en-US"/>
-        </w:rPr>
-        <w:t>¼</w:t>
-      </w:r>
-      <w:r>
-        <w:rPr>
-          <w:rFonts w:ascii="Kruti Dev 240" w:hAnsi="Kruti Dev 240"/>
-          <w:sz w:val="32"/>
-          <w:szCs w:val="32"/>
-          <w:rtl w:val="0"/>
-          <w:lang w:val="en-US"/>
-        </w:rPr>
-        <w:t>1</w:t>
-      </w:r>
-      <w:r>
-        <w:rPr>
-          <w:rFonts w:ascii="Kruti Dev 240" w:hAnsi="Kruti Dev 240" w:hint="default"/>
-          <w:sz w:val="32"/>
-          <w:szCs w:val="32"/>
-          <w:rtl w:val="0"/>
-          <w:lang w:val="en-US"/>
-        </w:rPr>
-        <w:t xml:space="preserve">½ </w:t>
-      </w:r>
-      <w:r>
-        <w:rPr>
-          <w:rFonts w:ascii="Kruti Dev 240" w:hAnsi="Kruti Dev 240"/>
-          <w:sz w:val="32"/>
-          <w:szCs w:val="32"/>
-          <w:rtl w:val="0"/>
-          <w:lang w:val="en-US"/>
-        </w:rPr>
-        <w:t>m0iz0jk0la0 vf/k 2006 izkIr gSA</w:t>
       </w:r>
     </w:p>
     <w:p>
@@ -3178,1361 +3745,6 @@
         <w:jc w:val="center"/>
         <w:rPr>
           <w:rFonts w:ascii="Kruti Dev 240" w:cs="Kruti Dev 240" w:hAnsi="Kruti Dev 240" w:eastAsia="Kruti Dev 240"/>
-          <w:sz w:val="40"/>
-          <w:szCs w:val="40"/>
-          <w:u w:val="single"/>
-        </w:rPr>
-      </w:pPr>
-      <w:r>
-        <w:rPr>
-          <w:rFonts w:ascii="Kruti Dev 240" w:hAnsi="Kruti Dev 240"/>
-          <w:sz w:val="40"/>
-          <w:szCs w:val="40"/>
-          <w:u w:val="single"/>
-          <w:rtl w:val="0"/>
-          <w:lang w:val="en-US"/>
-        </w:rPr>
-        <w:t>Hkqxrku dk fooj.k</w:t>
-      </w:r>
-    </w:p>
-    <w:tbl>
-      <w:tblPr>
-        <w:tblW w:w="8151" w:type="dxa"/>
-        <w:jc w:val="center"/>
-        <w:tblInd w:w="108" w:type="dxa"/>
-        <w:tblBorders>
-          <w:top w:val="single" w:color="ffffff" w:sz="8" w:space="0" w:shadow="0" w:frame="0"/>
-          <w:left w:val="single" w:color="ffffff" w:sz="8" w:space="0" w:shadow="0" w:frame="0"/>
-          <w:bottom w:val="single" w:color="ffffff" w:sz="8" w:space="0" w:shadow="0" w:frame="0"/>
-          <w:right w:val="single" w:color="ffffff" w:sz="8" w:space="0" w:shadow="0" w:frame="0"/>
-          <w:insideH w:val="single" w:color="ffffff" w:sz="8" w:space="0" w:shadow="0" w:frame="0"/>
-          <w:insideV w:val="single" w:color="ffffff" w:sz="8" w:space="0" w:shadow="0" w:frame="0"/>
-        </w:tblBorders>
-        <w:shd w:val="clear" w:color="auto" w:fill="ced7e7"/>
-        <w:tblLayout w:type="fixed"/>
-      </w:tblPr>
-      <w:tblGrid>
-        <w:gridCol w:w="2035"/>
-        <w:gridCol w:w="2029"/>
-        <w:gridCol w:w="2021"/>
-        <w:gridCol w:w="2066"/>
-      </w:tblGrid>
-      <w:tr>
-        <w:tblPrEx>
-          <w:shd w:val="clear" w:color="auto" w:fill="ced7e7"/>
-        </w:tblPrEx>
-        <w:trPr>
-          <w:trHeight w:val="350" w:hRule="atLeast"/>
-        </w:trPr>
-        <w:tc>
-          <w:tcPr>
-            <w:tcW w:type="dxa" w:w="2035"/>
-            <w:tcBorders>
-              <w:top w:val="single" w:color="000000" w:sz="4" w:space="0" w:shadow="0" w:frame="0"/>
-              <w:left w:val="single" w:color="000000" w:sz="4" w:space="0" w:shadow="0" w:frame="0"/>
-              <w:bottom w:val="single" w:color="000000" w:sz="4" w:space="0" w:shadow="0" w:frame="0"/>
-              <w:right w:val="single" w:color="000000" w:sz="4" w:space="0" w:shadow="0" w:frame="0"/>
-            </w:tcBorders>
-            <w:shd w:val="clear" w:color="auto" w:fill="auto"/>
-            <w:tcMar>
-              <w:top w:type="dxa" w:w="80"/>
-              <w:left w:type="dxa" w:w="80"/>
-              <w:bottom w:type="dxa" w:w="80"/>
-              <w:right w:type="dxa" w:w="80"/>
-            </w:tcMar>
-            <w:vAlign w:val="top"/>
-          </w:tcPr>
-          <w:p>
-            <w:pPr>
-              <w:pStyle w:val="Body Text 2"/>
-              <w:spacing w:line="240" w:lineRule="auto"/>
-            </w:pPr>
-            <w:r>
-              <w:rPr>
-                <w:rFonts w:ascii="Kruti Dev 240" w:hAnsi="Kruti Dev 240"/>
-                <w:sz w:val="32"/>
-                <w:szCs w:val="32"/>
-                <w:shd w:val="nil" w:color="auto" w:fill="auto"/>
-                <w:rtl w:val="0"/>
-                <w:lang w:val="en-US"/>
-              </w:rPr>
-              <w:t>psd@vkjVhth,l</w:t>
-            </w:r>
-          </w:p>
-        </w:tc>
-        <w:tc>
-          <w:tcPr>
-            <w:tcW w:type="dxa" w:w="2029"/>
-            <w:tcBorders>
-              <w:top w:val="single" w:color="000000" w:sz="4" w:space="0" w:shadow="0" w:frame="0"/>
-              <w:left w:val="single" w:color="000000" w:sz="4" w:space="0" w:shadow="0" w:frame="0"/>
-              <w:bottom w:val="single" w:color="000000" w:sz="4" w:space="0" w:shadow="0" w:frame="0"/>
-              <w:right w:val="single" w:color="000000" w:sz="4" w:space="0" w:shadow="0" w:frame="0"/>
-            </w:tcBorders>
-            <w:shd w:val="clear" w:color="auto" w:fill="auto"/>
-            <w:tcMar>
-              <w:top w:type="dxa" w:w="80"/>
-              <w:left w:type="dxa" w:w="80"/>
-              <w:bottom w:type="dxa" w:w="80"/>
-              <w:right w:type="dxa" w:w="80"/>
-            </w:tcMar>
-            <w:vAlign w:val="top"/>
-          </w:tcPr>
-          <w:p>
-            <w:pPr>
-              <w:pStyle w:val="Body Text 2"/>
-              <w:spacing w:line="240" w:lineRule="auto"/>
-            </w:pPr>
-            <w:r>
-              <w:rPr>
-                <w:rFonts w:ascii="Kruti Dev 240" w:hAnsi="Kruti Dev 240"/>
-                <w:sz w:val="32"/>
-                <w:szCs w:val="32"/>
-                <w:shd w:val="nil" w:color="auto" w:fill="auto"/>
-                <w:rtl w:val="0"/>
-                <w:lang w:val="en-US"/>
-              </w:rPr>
-              <w:t>/kujkf</w:t>
-            </w:r>
-            <w:r>
-              <w:rPr>
-                <w:rFonts w:ascii="Kruti Dev 240" w:hAnsi="Kruti Dev 240" w:hint="default"/>
-                <w:sz w:val="32"/>
-                <w:szCs w:val="32"/>
-                <w:shd w:val="nil" w:color="auto" w:fill="auto"/>
-                <w:rtl w:val="0"/>
-                <w:lang w:val="en-US"/>
-              </w:rPr>
-              <w:t>’</w:t>
-            </w:r>
-            <w:r>
-              <w:rPr>
-                <w:rFonts w:ascii="Kruti Dev 240" w:hAnsi="Kruti Dev 240"/>
-                <w:sz w:val="32"/>
-                <w:szCs w:val="32"/>
-                <w:shd w:val="nil" w:color="auto" w:fill="auto"/>
-                <w:rtl w:val="0"/>
-                <w:lang w:val="en-US"/>
-              </w:rPr>
-              <w:t>k</w:t>
-            </w:r>
-          </w:p>
-        </w:tc>
-        <w:tc>
-          <w:tcPr>
-            <w:tcW w:type="dxa" w:w="2021"/>
-            <w:tcBorders>
-              <w:top w:val="single" w:color="000000" w:sz="4" w:space="0" w:shadow="0" w:frame="0"/>
-              <w:left w:val="single" w:color="000000" w:sz="4" w:space="0" w:shadow="0" w:frame="0"/>
-              <w:bottom w:val="single" w:color="000000" w:sz="4" w:space="0" w:shadow="0" w:frame="0"/>
-              <w:right w:val="single" w:color="000000" w:sz="4" w:space="0" w:shadow="0" w:frame="0"/>
-            </w:tcBorders>
-            <w:shd w:val="clear" w:color="auto" w:fill="auto"/>
-            <w:tcMar>
-              <w:top w:type="dxa" w:w="80"/>
-              <w:left w:type="dxa" w:w="80"/>
-              <w:bottom w:type="dxa" w:w="80"/>
-              <w:right w:type="dxa" w:w="80"/>
-            </w:tcMar>
-            <w:vAlign w:val="top"/>
-          </w:tcPr>
-          <w:p>
-            <w:pPr>
-              <w:pStyle w:val="Body Text 2"/>
-              <w:spacing w:line="240" w:lineRule="auto"/>
-            </w:pPr>
-            <w:r>
-              <w:rPr>
-                <w:rFonts w:ascii="Kruti Dev 240" w:hAnsi="Kruti Dev 240"/>
-                <w:sz w:val="32"/>
-                <w:szCs w:val="32"/>
-                <w:shd w:val="nil" w:color="auto" w:fill="auto"/>
-                <w:rtl w:val="0"/>
-                <w:lang w:val="en-US"/>
-              </w:rPr>
-              <w:t>fnukWd</w:t>
-            </w:r>
-          </w:p>
-        </w:tc>
-        <w:tc>
-          <w:tcPr>
-            <w:tcW w:type="dxa" w:w="2066"/>
-            <w:tcBorders>
-              <w:top w:val="single" w:color="000000" w:sz="4" w:space="0" w:shadow="0" w:frame="0"/>
-              <w:left w:val="single" w:color="000000" w:sz="4" w:space="0" w:shadow="0" w:frame="0"/>
-              <w:bottom w:val="single" w:color="000000" w:sz="4" w:space="0" w:shadow="0" w:frame="0"/>
-              <w:right w:val="single" w:color="000000" w:sz="4" w:space="0" w:shadow="0" w:frame="0"/>
-            </w:tcBorders>
-            <w:shd w:val="clear" w:color="auto" w:fill="auto"/>
-            <w:tcMar>
-              <w:top w:type="dxa" w:w="80"/>
-              <w:left w:type="dxa" w:w="80"/>
-              <w:bottom w:type="dxa" w:w="80"/>
-              <w:right w:type="dxa" w:w="80"/>
-            </w:tcMar>
-            <w:vAlign w:val="top"/>
-          </w:tcPr>
-          <w:p>
-            <w:pPr>
-              <w:pStyle w:val="Body Text 2"/>
-              <w:spacing w:line="240" w:lineRule="auto"/>
-            </w:pPr>
-            <w:r>
-              <w:rPr>
-                <w:rFonts w:ascii="Kruti Dev 240" w:hAnsi="Kruti Dev 240"/>
-                <w:sz w:val="32"/>
-                <w:szCs w:val="32"/>
-                <w:shd w:val="nil" w:color="auto" w:fill="auto"/>
-                <w:rtl w:val="0"/>
-                <w:lang w:val="en-US"/>
-              </w:rPr>
-              <w:t>cSd@</w:t>
-            </w:r>
-            <w:r>
-              <w:rPr>
-                <w:rFonts w:ascii="Kruti Dev 240" w:hAnsi="Kruti Dev 240" w:hint="default"/>
-                <w:sz w:val="32"/>
-                <w:szCs w:val="32"/>
-                <w:shd w:val="nil" w:color="auto" w:fill="auto"/>
-                <w:rtl w:val="0"/>
-                <w:lang w:val="en-US"/>
-              </w:rPr>
-              <w:t>’</w:t>
-            </w:r>
-            <w:r>
-              <w:rPr>
-                <w:rFonts w:ascii="Kruti Dev 240" w:hAnsi="Kruti Dev 240"/>
-                <w:sz w:val="32"/>
-                <w:szCs w:val="32"/>
-                <w:shd w:val="nil" w:color="auto" w:fill="auto"/>
-                <w:rtl w:val="0"/>
-                <w:lang w:val="en-US"/>
-              </w:rPr>
-              <w:t>kk[kk</w:t>
-            </w:r>
-          </w:p>
-        </w:tc>
-      </w:tr>
-      <w:tr>
-        <w:tblPrEx>
-          <w:shd w:val="clear" w:color="auto" w:fill="ced7e7"/>
-        </w:tblPrEx>
-        <w:trPr>
-          <w:trHeight w:val="350" w:hRule="atLeast"/>
-        </w:trPr>
-        <w:tc>
-          <w:tcPr>
-            <w:tcW w:type="dxa" w:w="2035"/>
-            <w:tcBorders>
-              <w:top w:val="single" w:color="000000" w:sz="4" w:space="0" w:shadow="0" w:frame="0"/>
-              <w:left w:val="single" w:color="000000" w:sz="4" w:space="0" w:shadow="0" w:frame="0"/>
-              <w:bottom w:val="single" w:color="000000" w:sz="4" w:space="0" w:shadow="0" w:frame="0"/>
-              <w:right w:val="single" w:color="000000" w:sz="4" w:space="0" w:shadow="0" w:frame="0"/>
-            </w:tcBorders>
-            <w:shd w:val="clear" w:color="auto" w:fill="auto"/>
-            <w:tcMar>
-              <w:top w:type="dxa" w:w="80"/>
-              <w:left w:type="dxa" w:w="80"/>
-              <w:bottom w:type="dxa" w:w="80"/>
-              <w:right w:type="dxa" w:w="80"/>
-            </w:tcMar>
-            <w:vAlign w:val="top"/>
-          </w:tcPr>
-          <w:p>
-            <w:pPr>
-              <w:pStyle w:val="Body Text 2"/>
-              <w:spacing w:line="240" w:lineRule="auto"/>
-            </w:pPr>
-            <w:r>
-              <w:rPr>
-                <w:rFonts w:ascii="Kruti Dev 240" w:hAnsi="Kruti Dev 240"/>
-                <w:sz w:val="32"/>
-                <w:szCs w:val="32"/>
-                <w:shd w:val="nil" w:color="auto" w:fill="auto"/>
-                <w:rtl w:val="0"/>
-                <w:lang w:val="en-US"/>
-              </w:rPr>
-              <w:t>000062</w:t>
-            </w:r>
-          </w:p>
-        </w:tc>
-        <w:tc>
-          <w:tcPr>
-            <w:tcW w:type="dxa" w:w="2029"/>
-            <w:tcBorders>
-              <w:top w:val="single" w:color="000000" w:sz="4" w:space="0" w:shadow="0" w:frame="0"/>
-              <w:left w:val="single" w:color="000000" w:sz="4" w:space="0" w:shadow="0" w:frame="0"/>
-              <w:bottom w:val="single" w:color="000000" w:sz="4" w:space="0" w:shadow="0" w:frame="0"/>
-              <w:right w:val="single" w:color="000000" w:sz="4" w:space="0" w:shadow="0" w:frame="0"/>
-            </w:tcBorders>
-            <w:shd w:val="clear" w:color="auto" w:fill="auto"/>
-            <w:tcMar>
-              <w:top w:type="dxa" w:w="80"/>
-              <w:left w:type="dxa" w:w="80"/>
-              <w:bottom w:type="dxa" w:w="80"/>
-              <w:right w:type="dxa" w:w="80"/>
-            </w:tcMar>
-            <w:vAlign w:val="top"/>
-          </w:tcPr>
-          <w:p>
-            <w:pPr>
-              <w:pStyle w:val="Body Text 2"/>
-              <w:spacing w:line="240" w:lineRule="auto"/>
-            </w:pPr>
-            <w:r>
-              <w:rPr>
-                <w:rFonts w:ascii="Kruti Dev 240" w:hAnsi="Kruti Dev 240"/>
-                <w:sz w:val="32"/>
-                <w:szCs w:val="32"/>
-                <w:shd w:val="nil" w:color="auto" w:fill="auto"/>
-                <w:rtl w:val="0"/>
-                <w:lang w:val="en-US"/>
-              </w:rPr>
-              <w:t>2]00]000@&amp;</w:t>
-            </w:r>
-          </w:p>
-        </w:tc>
-        <w:tc>
-          <w:tcPr>
-            <w:tcW w:type="dxa" w:w="2021"/>
-            <w:tcBorders>
-              <w:top w:val="single" w:color="000000" w:sz="4" w:space="0" w:shadow="0" w:frame="0"/>
-              <w:left w:val="single" w:color="000000" w:sz="4" w:space="0" w:shadow="0" w:frame="0"/>
-              <w:bottom w:val="single" w:color="000000" w:sz="4" w:space="0" w:shadow="0" w:frame="0"/>
-              <w:right w:val="single" w:color="000000" w:sz="4" w:space="0" w:shadow="0" w:frame="0"/>
-            </w:tcBorders>
-            <w:shd w:val="clear" w:color="auto" w:fill="auto"/>
-            <w:tcMar>
-              <w:top w:type="dxa" w:w="80"/>
-              <w:left w:type="dxa" w:w="80"/>
-              <w:bottom w:type="dxa" w:w="80"/>
-              <w:right w:type="dxa" w:w="80"/>
-            </w:tcMar>
-            <w:vAlign w:val="top"/>
-          </w:tcPr>
-          <w:p>
-            <w:pPr>
-              <w:pStyle w:val="Body Text 2"/>
-              <w:spacing w:line="240" w:lineRule="auto"/>
-            </w:pPr>
-            <w:r>
-              <w:rPr>
-                <w:rFonts w:ascii="Kruti Dev 240" w:hAnsi="Kruti Dev 240"/>
-                <w:sz w:val="32"/>
-                <w:szCs w:val="32"/>
-                <w:shd w:val="nil" w:color="auto" w:fill="auto"/>
-                <w:rtl w:val="0"/>
-                <w:lang w:val="en-US"/>
-              </w:rPr>
-              <w:t>05-04-2019</w:t>
-            </w:r>
-          </w:p>
-        </w:tc>
-        <w:tc>
-          <w:tcPr>
-            <w:tcW w:type="dxa" w:w="2066"/>
-            <w:vMerge w:val="restart"/>
-            <w:tcBorders>
-              <w:top w:val="single" w:color="000000" w:sz="4" w:space="0" w:shadow="0" w:frame="0"/>
-              <w:left w:val="single" w:color="000000" w:sz="4" w:space="0" w:shadow="0" w:frame="0"/>
-              <w:bottom w:val="single" w:color="000000" w:sz="4" w:space="0" w:shadow="0" w:frame="0"/>
-              <w:right w:val="single" w:color="000000" w:sz="4" w:space="0" w:shadow="0" w:frame="0"/>
-            </w:tcBorders>
-            <w:shd w:val="clear" w:color="auto" w:fill="auto"/>
-            <w:tcMar>
-              <w:top w:type="dxa" w:w="80"/>
-              <w:left w:type="dxa" w:w="80"/>
-              <w:bottom w:type="dxa" w:w="80"/>
-              <w:right w:type="dxa" w:w="80"/>
-            </w:tcMar>
-            <w:vAlign w:val="top"/>
-          </w:tcPr>
-          <w:p>
-            <w:pPr>
-              <w:pStyle w:val="Body Text 2"/>
-              <w:spacing w:line="240" w:lineRule="auto"/>
-            </w:pPr>
-            <w:r>
-              <w:rPr>
-                <w:rFonts w:ascii="Kruti Dev 240" w:hAnsi="Kruti Dev 240"/>
-                <w:sz w:val="34"/>
-                <w:szCs w:val="34"/>
-                <w:shd w:val="nil" w:color="auto" w:fill="auto"/>
-                <w:rtl w:val="0"/>
-                <w:lang w:val="en-US"/>
-              </w:rPr>
-              <w:t xml:space="preserve">,p0Mh0,Q0lh0 cSd </w:t>
-            </w:r>
-            <w:r>
-              <w:rPr>
-                <w:rFonts w:ascii="Kruti Dev 240" w:hAnsi="Kruti Dev 240" w:hint="default"/>
-                <w:sz w:val="34"/>
-                <w:szCs w:val="34"/>
-                <w:shd w:val="nil" w:color="auto" w:fill="auto"/>
-                <w:rtl w:val="0"/>
-                <w:lang w:val="en-US"/>
-              </w:rPr>
-              <w:t>‘</w:t>
-            </w:r>
-            <w:r>
-              <w:rPr>
-                <w:rFonts w:ascii="Kruti Dev 240" w:hAnsi="Kruti Dev 240"/>
-                <w:sz w:val="34"/>
-                <w:szCs w:val="34"/>
-                <w:shd w:val="nil" w:color="auto" w:fill="auto"/>
-                <w:rtl w:val="0"/>
-                <w:lang w:val="en-US"/>
-              </w:rPr>
-              <w:t>kk[kk xkserhuxj] y[ku</w:t>
-            </w:r>
-            <w:r>
-              <w:rPr>
-                <w:rFonts w:ascii="Kruti Dev 240" w:hAnsi="Kruti Dev 240" w:hint="default"/>
-                <w:sz w:val="34"/>
-                <w:szCs w:val="34"/>
-                <w:shd w:val="nil" w:color="auto" w:fill="auto"/>
-                <w:rtl w:val="0"/>
-                <w:lang w:val="en-US"/>
-              </w:rPr>
-              <w:t>Å</w:t>
-            </w:r>
-          </w:p>
-        </w:tc>
-      </w:tr>
-      <w:tr>
-        <w:tblPrEx>
-          <w:shd w:val="clear" w:color="auto" w:fill="ced7e7"/>
-        </w:tblPrEx>
-        <w:trPr>
-          <w:trHeight w:val="350" w:hRule="atLeast"/>
-        </w:trPr>
-        <w:tc>
-          <w:tcPr>
-            <w:tcW w:type="dxa" w:w="2035"/>
-            <w:tcBorders>
-              <w:top w:val="single" w:color="000000" w:sz="4" w:space="0" w:shadow="0" w:frame="0"/>
-              <w:left w:val="single" w:color="000000" w:sz="4" w:space="0" w:shadow="0" w:frame="0"/>
-              <w:bottom w:val="single" w:color="000000" w:sz="4" w:space="0" w:shadow="0" w:frame="0"/>
-              <w:right w:val="single" w:color="000000" w:sz="4" w:space="0" w:shadow="0" w:frame="0"/>
-            </w:tcBorders>
-            <w:shd w:val="clear" w:color="auto" w:fill="auto"/>
-            <w:tcMar>
-              <w:top w:type="dxa" w:w="80"/>
-              <w:left w:type="dxa" w:w="80"/>
-              <w:bottom w:type="dxa" w:w="80"/>
-              <w:right w:type="dxa" w:w="80"/>
-            </w:tcMar>
-            <w:vAlign w:val="top"/>
-          </w:tcPr>
-          <w:p>
-            <w:pPr>
-              <w:pStyle w:val="Body Text 2"/>
-              <w:spacing w:line="240" w:lineRule="auto"/>
-            </w:pPr>
-            <w:r>
-              <w:rPr>
-                <w:rFonts w:ascii="Kruti Dev 240" w:hAnsi="Kruti Dev 240"/>
-                <w:sz w:val="32"/>
-                <w:szCs w:val="32"/>
-                <w:shd w:val="nil" w:color="auto" w:fill="auto"/>
-                <w:rtl w:val="0"/>
-                <w:lang w:val="en-US"/>
-              </w:rPr>
-              <w:t>001032</w:t>
-            </w:r>
-          </w:p>
-        </w:tc>
-        <w:tc>
-          <w:tcPr>
-            <w:tcW w:type="dxa" w:w="2029"/>
-            <w:tcBorders>
-              <w:top w:val="single" w:color="000000" w:sz="4" w:space="0" w:shadow="0" w:frame="0"/>
-              <w:left w:val="single" w:color="000000" w:sz="4" w:space="0" w:shadow="0" w:frame="0"/>
-              <w:bottom w:val="single" w:color="000000" w:sz="4" w:space="0" w:shadow="0" w:frame="0"/>
-              <w:right w:val="single" w:color="000000" w:sz="4" w:space="0" w:shadow="0" w:frame="0"/>
-            </w:tcBorders>
-            <w:shd w:val="clear" w:color="auto" w:fill="auto"/>
-            <w:tcMar>
-              <w:top w:type="dxa" w:w="80"/>
-              <w:left w:type="dxa" w:w="80"/>
-              <w:bottom w:type="dxa" w:w="80"/>
-              <w:right w:type="dxa" w:w="80"/>
-            </w:tcMar>
-            <w:vAlign w:val="top"/>
-          </w:tcPr>
-          <w:p>
-            <w:pPr>
-              <w:pStyle w:val="Body Text 2"/>
-              <w:spacing w:line="240" w:lineRule="auto"/>
-            </w:pPr>
-            <w:r>
-              <w:rPr>
-                <w:rFonts w:ascii="Kruti Dev 240" w:hAnsi="Kruti Dev 240"/>
-                <w:sz w:val="32"/>
-                <w:szCs w:val="32"/>
-                <w:shd w:val="nil" w:color="auto" w:fill="auto"/>
-                <w:rtl w:val="0"/>
-                <w:lang w:val="en-US"/>
-              </w:rPr>
-              <w:t>1]00]000@&amp;</w:t>
-            </w:r>
-          </w:p>
-        </w:tc>
-        <w:tc>
-          <w:tcPr>
-            <w:tcW w:type="dxa" w:w="2021"/>
-            <w:tcBorders>
-              <w:top w:val="single" w:color="000000" w:sz="4" w:space="0" w:shadow="0" w:frame="0"/>
-              <w:left w:val="single" w:color="000000" w:sz="4" w:space="0" w:shadow="0" w:frame="0"/>
-              <w:bottom w:val="single" w:color="000000" w:sz="4" w:space="0" w:shadow="0" w:frame="0"/>
-              <w:right w:val="single" w:color="000000" w:sz="4" w:space="0" w:shadow="0" w:frame="0"/>
-            </w:tcBorders>
-            <w:shd w:val="clear" w:color="auto" w:fill="auto"/>
-            <w:tcMar>
-              <w:top w:type="dxa" w:w="80"/>
-              <w:left w:type="dxa" w:w="80"/>
-              <w:bottom w:type="dxa" w:w="80"/>
-              <w:right w:type="dxa" w:w="80"/>
-            </w:tcMar>
-            <w:vAlign w:val="top"/>
-          </w:tcPr>
-          <w:p>
-            <w:pPr>
-              <w:pStyle w:val="Body Text 2"/>
-              <w:spacing w:line="240" w:lineRule="auto"/>
-            </w:pPr>
-            <w:r>
-              <w:rPr>
-                <w:rFonts w:ascii="Kruti Dev 240" w:hAnsi="Kruti Dev 240"/>
-                <w:sz w:val="32"/>
-                <w:szCs w:val="32"/>
-                <w:shd w:val="nil" w:color="auto" w:fill="auto"/>
-                <w:rtl w:val="0"/>
-                <w:lang w:val="en-US"/>
-              </w:rPr>
-              <w:t>27-08-2020</w:t>
-            </w:r>
-          </w:p>
-        </w:tc>
-        <w:tc>
-          <w:tcPr>
-            <w:tcW w:type="dxa" w:w="2066"/>
-            <w:vMerge w:val="continue"/>
-            <w:tcBorders>
-              <w:top w:val="single" w:color="000000" w:sz="4" w:space="0" w:shadow="0" w:frame="0"/>
-              <w:left w:val="single" w:color="000000" w:sz="4" w:space="0" w:shadow="0" w:frame="0"/>
-              <w:bottom w:val="single" w:color="000000" w:sz="4" w:space="0" w:shadow="0" w:frame="0"/>
-              <w:right w:val="single" w:color="000000" w:sz="4" w:space="0" w:shadow="0" w:frame="0"/>
-            </w:tcBorders>
-            <w:shd w:val="clear" w:color="auto" w:fill="auto"/>
-          </w:tcPr>
-          <w:p/>
-        </w:tc>
-      </w:tr>
-      <w:tr>
-        <w:tblPrEx>
-          <w:shd w:val="clear" w:color="auto" w:fill="ced7e7"/>
-        </w:tblPrEx>
-        <w:trPr>
-          <w:trHeight w:val="350" w:hRule="atLeast"/>
-        </w:trPr>
-        <w:tc>
-          <w:tcPr>
-            <w:tcW w:type="dxa" w:w="2035"/>
-            <w:tcBorders>
-              <w:top w:val="single" w:color="000000" w:sz="4" w:space="0" w:shadow="0" w:frame="0"/>
-              <w:left w:val="single" w:color="000000" w:sz="4" w:space="0" w:shadow="0" w:frame="0"/>
-              <w:bottom w:val="single" w:color="000000" w:sz="4" w:space="0" w:shadow="0" w:frame="0"/>
-              <w:right w:val="single" w:color="000000" w:sz="4" w:space="0" w:shadow="0" w:frame="0"/>
-            </w:tcBorders>
-            <w:shd w:val="clear" w:color="auto" w:fill="auto"/>
-            <w:tcMar>
-              <w:top w:type="dxa" w:w="80"/>
-              <w:left w:type="dxa" w:w="80"/>
-              <w:bottom w:type="dxa" w:w="80"/>
-              <w:right w:type="dxa" w:w="80"/>
-            </w:tcMar>
-            <w:vAlign w:val="top"/>
-          </w:tcPr>
-          <w:p>
-            <w:pPr>
-              <w:pStyle w:val="Body Text 2"/>
-              <w:spacing w:line="240" w:lineRule="auto"/>
-            </w:pPr>
-            <w:r>
-              <w:rPr>
-                <w:rFonts w:ascii="Kruti Dev 240" w:hAnsi="Kruti Dev 240"/>
-                <w:sz w:val="32"/>
-                <w:szCs w:val="32"/>
-                <w:shd w:val="nil" w:color="auto" w:fill="auto"/>
-                <w:rtl w:val="0"/>
-                <w:lang w:val="en-US"/>
-              </w:rPr>
-              <w:t>002068</w:t>
-            </w:r>
-          </w:p>
-        </w:tc>
-        <w:tc>
-          <w:tcPr>
-            <w:tcW w:type="dxa" w:w="2029"/>
-            <w:tcBorders>
-              <w:top w:val="single" w:color="000000" w:sz="4" w:space="0" w:shadow="0" w:frame="0"/>
-              <w:left w:val="single" w:color="000000" w:sz="4" w:space="0" w:shadow="0" w:frame="0"/>
-              <w:bottom w:val="single" w:color="000000" w:sz="4" w:space="0" w:shadow="0" w:frame="0"/>
-              <w:right w:val="single" w:color="000000" w:sz="4" w:space="0" w:shadow="0" w:frame="0"/>
-            </w:tcBorders>
-            <w:shd w:val="clear" w:color="auto" w:fill="auto"/>
-            <w:tcMar>
-              <w:top w:type="dxa" w:w="80"/>
-              <w:left w:type="dxa" w:w="80"/>
-              <w:bottom w:type="dxa" w:w="80"/>
-              <w:right w:type="dxa" w:w="80"/>
-            </w:tcMar>
-            <w:vAlign w:val="top"/>
-          </w:tcPr>
-          <w:p>
-            <w:pPr>
-              <w:pStyle w:val="Body Text 2"/>
-              <w:spacing w:line="240" w:lineRule="auto"/>
-            </w:pPr>
-            <w:r>
-              <w:rPr>
-                <w:rFonts w:ascii="Kruti Dev 240" w:hAnsi="Kruti Dev 240"/>
-                <w:sz w:val="32"/>
-                <w:szCs w:val="32"/>
-                <w:shd w:val="nil" w:color="auto" w:fill="auto"/>
-                <w:rtl w:val="0"/>
-                <w:lang w:val="en-US"/>
-              </w:rPr>
-              <w:t>2]00]000@&amp;</w:t>
-            </w:r>
-          </w:p>
-        </w:tc>
-        <w:tc>
-          <w:tcPr>
-            <w:tcW w:type="dxa" w:w="2021"/>
-            <w:tcBorders>
-              <w:top w:val="single" w:color="000000" w:sz="4" w:space="0" w:shadow="0" w:frame="0"/>
-              <w:left w:val="single" w:color="000000" w:sz="4" w:space="0" w:shadow="0" w:frame="0"/>
-              <w:bottom w:val="single" w:color="000000" w:sz="4" w:space="0" w:shadow="0" w:frame="0"/>
-              <w:right w:val="single" w:color="000000" w:sz="4" w:space="0" w:shadow="0" w:frame="0"/>
-            </w:tcBorders>
-            <w:shd w:val="clear" w:color="auto" w:fill="auto"/>
-            <w:tcMar>
-              <w:top w:type="dxa" w:w="80"/>
-              <w:left w:type="dxa" w:w="80"/>
-              <w:bottom w:type="dxa" w:w="80"/>
-              <w:right w:type="dxa" w:w="80"/>
-            </w:tcMar>
-            <w:vAlign w:val="top"/>
-          </w:tcPr>
-          <w:p>
-            <w:pPr>
-              <w:pStyle w:val="Body Text 2"/>
-              <w:spacing w:line="240" w:lineRule="auto"/>
-            </w:pPr>
-            <w:r>
-              <w:rPr>
-                <w:rFonts w:ascii="Kruti Dev 240" w:hAnsi="Kruti Dev 240"/>
-                <w:sz w:val="32"/>
-                <w:szCs w:val="32"/>
-                <w:shd w:val="nil" w:color="auto" w:fill="auto"/>
-                <w:rtl w:val="0"/>
-                <w:lang w:val="en-US"/>
-              </w:rPr>
-              <w:t>01-03-2021</w:t>
-            </w:r>
-          </w:p>
-        </w:tc>
-        <w:tc>
-          <w:tcPr>
-            <w:tcW w:type="dxa" w:w="2066"/>
-            <w:vMerge w:val="continue"/>
-            <w:tcBorders>
-              <w:top w:val="single" w:color="000000" w:sz="4" w:space="0" w:shadow="0" w:frame="0"/>
-              <w:left w:val="single" w:color="000000" w:sz="4" w:space="0" w:shadow="0" w:frame="0"/>
-              <w:bottom w:val="single" w:color="000000" w:sz="4" w:space="0" w:shadow="0" w:frame="0"/>
-              <w:right w:val="single" w:color="000000" w:sz="4" w:space="0" w:shadow="0" w:frame="0"/>
-            </w:tcBorders>
-            <w:shd w:val="clear" w:color="auto" w:fill="auto"/>
-          </w:tcPr>
-          <w:p/>
-        </w:tc>
-      </w:tr>
-      <w:tr>
-        <w:tblPrEx>
-          <w:shd w:val="clear" w:color="auto" w:fill="ced7e7"/>
-        </w:tblPrEx>
-        <w:trPr>
-          <w:trHeight w:val="350" w:hRule="atLeast"/>
-        </w:trPr>
-        <w:tc>
-          <w:tcPr>
-            <w:tcW w:type="dxa" w:w="2035"/>
-            <w:tcBorders>
-              <w:top w:val="single" w:color="000000" w:sz="4" w:space="0" w:shadow="0" w:frame="0"/>
-              <w:left w:val="single" w:color="000000" w:sz="4" w:space="0" w:shadow="0" w:frame="0"/>
-              <w:bottom w:val="single" w:color="000000" w:sz="4" w:space="0" w:shadow="0" w:frame="0"/>
-              <w:right w:val="single" w:color="000000" w:sz="4" w:space="0" w:shadow="0" w:frame="0"/>
-            </w:tcBorders>
-            <w:shd w:val="clear" w:color="auto" w:fill="auto"/>
-            <w:tcMar>
-              <w:top w:type="dxa" w:w="80"/>
-              <w:left w:type="dxa" w:w="80"/>
-              <w:bottom w:type="dxa" w:w="80"/>
-              <w:right w:type="dxa" w:w="80"/>
-            </w:tcMar>
-            <w:vAlign w:val="top"/>
-          </w:tcPr>
-          <w:p>
-            <w:pPr>
-              <w:pStyle w:val="Body Text 2"/>
-              <w:spacing w:line="240" w:lineRule="auto"/>
-            </w:pPr>
-            <w:r>
-              <w:rPr>
-                <w:rFonts w:ascii="Kruti Dev 240" w:hAnsi="Kruti Dev 240"/>
-                <w:sz w:val="32"/>
-                <w:szCs w:val="32"/>
-                <w:shd w:val="nil" w:color="auto" w:fill="auto"/>
-                <w:rtl w:val="0"/>
-                <w:lang w:val="en-US"/>
-              </w:rPr>
-              <w:t>002136</w:t>
-            </w:r>
-          </w:p>
-        </w:tc>
-        <w:tc>
-          <w:tcPr>
-            <w:tcW w:type="dxa" w:w="2029"/>
-            <w:tcBorders>
-              <w:top w:val="single" w:color="000000" w:sz="4" w:space="0" w:shadow="0" w:frame="0"/>
-              <w:left w:val="single" w:color="000000" w:sz="4" w:space="0" w:shadow="0" w:frame="0"/>
-              <w:bottom w:val="single" w:color="000000" w:sz="4" w:space="0" w:shadow="0" w:frame="0"/>
-              <w:right w:val="single" w:color="000000" w:sz="4" w:space="0" w:shadow="0" w:frame="0"/>
-            </w:tcBorders>
-            <w:shd w:val="clear" w:color="auto" w:fill="auto"/>
-            <w:tcMar>
-              <w:top w:type="dxa" w:w="80"/>
-              <w:left w:type="dxa" w:w="80"/>
-              <w:bottom w:type="dxa" w:w="80"/>
-              <w:right w:type="dxa" w:w="80"/>
-            </w:tcMar>
-            <w:vAlign w:val="top"/>
-          </w:tcPr>
-          <w:p>
-            <w:pPr>
-              <w:pStyle w:val="Body Text 2"/>
-              <w:spacing w:line="240" w:lineRule="auto"/>
-            </w:pPr>
-            <w:r>
-              <w:rPr>
-                <w:rFonts w:ascii="Kruti Dev 240" w:hAnsi="Kruti Dev 240"/>
-                <w:sz w:val="32"/>
-                <w:szCs w:val="32"/>
-                <w:shd w:val="nil" w:color="auto" w:fill="auto"/>
-                <w:rtl w:val="0"/>
-                <w:lang w:val="en-US"/>
-              </w:rPr>
-              <w:t>3]00]000@&amp;</w:t>
-            </w:r>
-          </w:p>
-        </w:tc>
-        <w:tc>
-          <w:tcPr>
-            <w:tcW w:type="dxa" w:w="2021"/>
-            <w:tcBorders>
-              <w:top w:val="single" w:color="000000" w:sz="4" w:space="0" w:shadow="0" w:frame="0"/>
-              <w:left w:val="single" w:color="000000" w:sz="4" w:space="0" w:shadow="0" w:frame="0"/>
-              <w:bottom w:val="single" w:color="000000" w:sz="4" w:space="0" w:shadow="0" w:frame="0"/>
-              <w:right w:val="single" w:color="000000" w:sz="4" w:space="0" w:shadow="0" w:frame="0"/>
-            </w:tcBorders>
-            <w:shd w:val="clear" w:color="auto" w:fill="auto"/>
-            <w:tcMar>
-              <w:top w:type="dxa" w:w="80"/>
-              <w:left w:type="dxa" w:w="80"/>
-              <w:bottom w:type="dxa" w:w="80"/>
-              <w:right w:type="dxa" w:w="80"/>
-            </w:tcMar>
-            <w:vAlign w:val="top"/>
-          </w:tcPr>
-          <w:p>
-            <w:pPr>
-              <w:pStyle w:val="Body Text 2"/>
-              <w:spacing w:line="240" w:lineRule="auto"/>
-            </w:pPr>
-            <w:r>
-              <w:rPr>
-                <w:rFonts w:ascii="Kruti Dev 240" w:hAnsi="Kruti Dev 240"/>
-                <w:sz w:val="32"/>
-                <w:szCs w:val="32"/>
-                <w:shd w:val="nil" w:color="auto" w:fill="auto"/>
-                <w:rtl w:val="0"/>
-                <w:lang w:val="en-US"/>
-              </w:rPr>
-              <w:t>16-03-2021</w:t>
-            </w:r>
-          </w:p>
-        </w:tc>
-        <w:tc>
-          <w:tcPr>
-            <w:tcW w:type="dxa" w:w="2066"/>
-            <w:vMerge w:val="continue"/>
-            <w:tcBorders>
-              <w:top w:val="single" w:color="000000" w:sz="4" w:space="0" w:shadow="0" w:frame="0"/>
-              <w:left w:val="single" w:color="000000" w:sz="4" w:space="0" w:shadow="0" w:frame="0"/>
-              <w:bottom w:val="single" w:color="000000" w:sz="4" w:space="0" w:shadow="0" w:frame="0"/>
-              <w:right w:val="single" w:color="000000" w:sz="4" w:space="0" w:shadow="0" w:frame="0"/>
-            </w:tcBorders>
-            <w:shd w:val="clear" w:color="auto" w:fill="auto"/>
-          </w:tcPr>
-          <w:p/>
-        </w:tc>
-      </w:tr>
-      <w:tr>
-        <w:tblPrEx>
-          <w:shd w:val="clear" w:color="auto" w:fill="ced7e7"/>
-        </w:tblPrEx>
-        <w:trPr>
-          <w:trHeight w:val="350" w:hRule="atLeast"/>
-        </w:trPr>
-        <w:tc>
-          <w:tcPr>
-            <w:tcW w:type="dxa" w:w="2035"/>
-            <w:tcBorders>
-              <w:top w:val="single" w:color="000000" w:sz="4" w:space="0" w:shadow="0" w:frame="0"/>
-              <w:left w:val="single" w:color="000000" w:sz="4" w:space="0" w:shadow="0" w:frame="0"/>
-              <w:bottom w:val="single" w:color="000000" w:sz="4" w:space="0" w:shadow="0" w:frame="0"/>
-              <w:right w:val="single" w:color="000000" w:sz="4" w:space="0" w:shadow="0" w:frame="0"/>
-            </w:tcBorders>
-            <w:shd w:val="clear" w:color="auto" w:fill="auto"/>
-            <w:tcMar>
-              <w:top w:type="dxa" w:w="80"/>
-              <w:left w:type="dxa" w:w="80"/>
-              <w:bottom w:type="dxa" w:w="80"/>
-              <w:right w:type="dxa" w:w="80"/>
-            </w:tcMar>
-            <w:vAlign w:val="top"/>
-          </w:tcPr>
-          <w:p>
-            <w:pPr>
-              <w:pStyle w:val="Body Text 2"/>
-              <w:spacing w:line="240" w:lineRule="auto"/>
-            </w:pPr>
-            <w:r>
-              <w:rPr>
-                <w:rFonts w:ascii="Kruti Dev 240" w:hAnsi="Kruti Dev 240"/>
-                <w:sz w:val="32"/>
-                <w:szCs w:val="32"/>
-                <w:shd w:val="nil" w:color="auto" w:fill="auto"/>
-                <w:rtl w:val="0"/>
-                <w:lang w:val="en-US"/>
-              </w:rPr>
-              <w:t>002140</w:t>
-            </w:r>
-          </w:p>
-        </w:tc>
-        <w:tc>
-          <w:tcPr>
-            <w:tcW w:type="dxa" w:w="2029"/>
-            <w:tcBorders>
-              <w:top w:val="single" w:color="000000" w:sz="4" w:space="0" w:shadow="0" w:frame="0"/>
-              <w:left w:val="single" w:color="000000" w:sz="4" w:space="0" w:shadow="0" w:frame="0"/>
-              <w:bottom w:val="single" w:color="000000" w:sz="4" w:space="0" w:shadow="0" w:frame="0"/>
-              <w:right w:val="single" w:color="000000" w:sz="4" w:space="0" w:shadow="0" w:frame="0"/>
-            </w:tcBorders>
-            <w:shd w:val="clear" w:color="auto" w:fill="auto"/>
-            <w:tcMar>
-              <w:top w:type="dxa" w:w="80"/>
-              <w:left w:type="dxa" w:w="80"/>
-              <w:bottom w:type="dxa" w:w="80"/>
-              <w:right w:type="dxa" w:w="80"/>
-            </w:tcMar>
-            <w:vAlign w:val="top"/>
-          </w:tcPr>
-          <w:p>
-            <w:pPr>
-              <w:pStyle w:val="Body Text 2"/>
-              <w:spacing w:line="240" w:lineRule="auto"/>
-            </w:pPr>
-            <w:r>
-              <w:rPr>
-                <w:rFonts w:ascii="Kruti Dev 240" w:hAnsi="Kruti Dev 240"/>
-                <w:sz w:val="32"/>
-                <w:szCs w:val="32"/>
-                <w:shd w:val="nil" w:color="auto" w:fill="auto"/>
-                <w:rtl w:val="0"/>
-                <w:lang w:val="en-US"/>
-              </w:rPr>
-              <w:t>2]00]000@&amp;</w:t>
-            </w:r>
-          </w:p>
-        </w:tc>
-        <w:tc>
-          <w:tcPr>
-            <w:tcW w:type="dxa" w:w="2021"/>
-            <w:tcBorders>
-              <w:top w:val="single" w:color="000000" w:sz="4" w:space="0" w:shadow="0" w:frame="0"/>
-              <w:left w:val="single" w:color="000000" w:sz="4" w:space="0" w:shadow="0" w:frame="0"/>
-              <w:bottom w:val="single" w:color="000000" w:sz="4" w:space="0" w:shadow="0" w:frame="0"/>
-              <w:right w:val="single" w:color="000000" w:sz="4" w:space="0" w:shadow="0" w:frame="0"/>
-            </w:tcBorders>
-            <w:shd w:val="clear" w:color="auto" w:fill="auto"/>
-            <w:tcMar>
-              <w:top w:type="dxa" w:w="80"/>
-              <w:left w:type="dxa" w:w="80"/>
-              <w:bottom w:type="dxa" w:w="80"/>
-              <w:right w:type="dxa" w:w="80"/>
-            </w:tcMar>
-            <w:vAlign w:val="top"/>
-          </w:tcPr>
-          <w:p>
-            <w:pPr>
-              <w:pStyle w:val="Body Text 2"/>
-              <w:spacing w:line="240" w:lineRule="auto"/>
-            </w:pPr>
-            <w:r>
-              <w:rPr>
-                <w:rFonts w:ascii="Kruti Dev 240" w:hAnsi="Kruti Dev 240"/>
-                <w:sz w:val="32"/>
-                <w:szCs w:val="32"/>
-                <w:shd w:val="nil" w:color="auto" w:fill="auto"/>
-                <w:rtl w:val="0"/>
-                <w:lang w:val="en-US"/>
-              </w:rPr>
-              <w:t>15-04-2021</w:t>
-            </w:r>
-          </w:p>
-        </w:tc>
-        <w:tc>
-          <w:tcPr>
-            <w:tcW w:type="dxa" w:w="2066"/>
-            <w:vMerge w:val="continue"/>
-            <w:tcBorders>
-              <w:top w:val="single" w:color="000000" w:sz="4" w:space="0" w:shadow="0" w:frame="0"/>
-              <w:left w:val="single" w:color="000000" w:sz="4" w:space="0" w:shadow="0" w:frame="0"/>
-              <w:bottom w:val="single" w:color="000000" w:sz="4" w:space="0" w:shadow="0" w:frame="0"/>
-              <w:right w:val="single" w:color="000000" w:sz="4" w:space="0" w:shadow="0" w:frame="0"/>
-            </w:tcBorders>
-            <w:shd w:val="clear" w:color="auto" w:fill="auto"/>
-          </w:tcPr>
-          <w:p/>
-        </w:tc>
-      </w:tr>
-      <w:tr>
-        <w:tblPrEx>
-          <w:shd w:val="clear" w:color="auto" w:fill="ced7e7"/>
-        </w:tblPrEx>
-        <w:trPr>
-          <w:trHeight w:val="350" w:hRule="atLeast"/>
-        </w:trPr>
-        <w:tc>
-          <w:tcPr>
-            <w:tcW w:type="dxa" w:w="2035"/>
-            <w:tcBorders>
-              <w:top w:val="single" w:color="000000" w:sz="4" w:space="0" w:shadow="0" w:frame="0"/>
-              <w:left w:val="single" w:color="000000" w:sz="4" w:space="0" w:shadow="0" w:frame="0"/>
-              <w:bottom w:val="single" w:color="000000" w:sz="4" w:space="0" w:shadow="0" w:frame="0"/>
-              <w:right w:val="single" w:color="000000" w:sz="4" w:space="0" w:shadow="0" w:frame="0"/>
-            </w:tcBorders>
-            <w:shd w:val="clear" w:color="auto" w:fill="auto"/>
-            <w:tcMar>
-              <w:top w:type="dxa" w:w="80"/>
-              <w:left w:type="dxa" w:w="80"/>
-              <w:bottom w:type="dxa" w:w="80"/>
-              <w:right w:type="dxa" w:w="80"/>
-            </w:tcMar>
-            <w:vAlign w:val="top"/>
-          </w:tcPr>
-          <w:p>
-            <w:pPr>
-              <w:pStyle w:val="Body Text 2"/>
-              <w:spacing w:line="240" w:lineRule="auto"/>
-            </w:pPr>
-            <w:r>
-              <w:rPr>
-                <w:rFonts w:ascii="Kruti Dev 240" w:hAnsi="Kruti Dev 240"/>
-                <w:sz w:val="32"/>
-                <w:szCs w:val="32"/>
-                <w:shd w:val="nil" w:color="auto" w:fill="auto"/>
-                <w:rtl w:val="0"/>
-                <w:lang w:val="en-US"/>
-              </w:rPr>
-              <w:t>002139</w:t>
-            </w:r>
-          </w:p>
-        </w:tc>
-        <w:tc>
-          <w:tcPr>
-            <w:tcW w:type="dxa" w:w="2029"/>
-            <w:tcBorders>
-              <w:top w:val="single" w:color="000000" w:sz="4" w:space="0" w:shadow="0" w:frame="0"/>
-              <w:left w:val="single" w:color="000000" w:sz="4" w:space="0" w:shadow="0" w:frame="0"/>
-              <w:bottom w:val="single" w:color="000000" w:sz="4" w:space="0" w:shadow="0" w:frame="0"/>
-              <w:right w:val="single" w:color="000000" w:sz="4" w:space="0" w:shadow="0" w:frame="0"/>
-            </w:tcBorders>
-            <w:shd w:val="clear" w:color="auto" w:fill="auto"/>
-            <w:tcMar>
-              <w:top w:type="dxa" w:w="80"/>
-              <w:left w:type="dxa" w:w="80"/>
-              <w:bottom w:type="dxa" w:w="80"/>
-              <w:right w:type="dxa" w:w="80"/>
-            </w:tcMar>
-            <w:vAlign w:val="top"/>
-          </w:tcPr>
-          <w:p>
-            <w:pPr>
-              <w:pStyle w:val="Body Text 2"/>
-              <w:spacing w:line="240" w:lineRule="auto"/>
-            </w:pPr>
-            <w:r>
-              <w:rPr>
-                <w:rFonts w:ascii="Kruti Dev 240" w:hAnsi="Kruti Dev 240"/>
-                <w:sz w:val="32"/>
-                <w:szCs w:val="32"/>
-                <w:shd w:val="nil" w:color="auto" w:fill="auto"/>
-                <w:rtl w:val="0"/>
-                <w:lang w:val="en-US"/>
-              </w:rPr>
-              <w:t>2]50]000@&amp;</w:t>
-            </w:r>
-          </w:p>
-        </w:tc>
-        <w:tc>
-          <w:tcPr>
-            <w:tcW w:type="dxa" w:w="2021"/>
-            <w:tcBorders>
-              <w:top w:val="single" w:color="000000" w:sz="4" w:space="0" w:shadow="0" w:frame="0"/>
-              <w:left w:val="single" w:color="000000" w:sz="4" w:space="0" w:shadow="0" w:frame="0"/>
-              <w:bottom w:val="single" w:color="000000" w:sz="4" w:space="0" w:shadow="0" w:frame="0"/>
-              <w:right w:val="single" w:color="000000" w:sz="4" w:space="0" w:shadow="0" w:frame="0"/>
-            </w:tcBorders>
-            <w:shd w:val="clear" w:color="auto" w:fill="auto"/>
-            <w:tcMar>
-              <w:top w:type="dxa" w:w="80"/>
-              <w:left w:type="dxa" w:w="80"/>
-              <w:bottom w:type="dxa" w:w="80"/>
-              <w:right w:type="dxa" w:w="80"/>
-            </w:tcMar>
-            <w:vAlign w:val="top"/>
-          </w:tcPr>
-          <w:p>
-            <w:pPr>
-              <w:pStyle w:val="Body Text 2"/>
-              <w:spacing w:line="240" w:lineRule="auto"/>
-            </w:pPr>
-            <w:r>
-              <w:rPr>
-                <w:rFonts w:ascii="Kruti Dev 240" w:hAnsi="Kruti Dev 240"/>
-                <w:sz w:val="32"/>
-                <w:szCs w:val="32"/>
-                <w:shd w:val="nil" w:color="auto" w:fill="auto"/>
-                <w:rtl w:val="0"/>
-                <w:lang w:val="en-US"/>
-              </w:rPr>
-              <w:t>30-04-2021</w:t>
-            </w:r>
-          </w:p>
-        </w:tc>
-        <w:tc>
-          <w:tcPr>
-            <w:tcW w:type="dxa" w:w="2066"/>
-            <w:vMerge w:val="continue"/>
-            <w:tcBorders>
-              <w:top w:val="single" w:color="000000" w:sz="4" w:space="0" w:shadow="0" w:frame="0"/>
-              <w:left w:val="single" w:color="000000" w:sz="4" w:space="0" w:shadow="0" w:frame="0"/>
-              <w:bottom w:val="single" w:color="000000" w:sz="4" w:space="0" w:shadow="0" w:frame="0"/>
-              <w:right w:val="single" w:color="000000" w:sz="4" w:space="0" w:shadow="0" w:frame="0"/>
-            </w:tcBorders>
-            <w:shd w:val="clear" w:color="auto" w:fill="auto"/>
-          </w:tcPr>
-          <w:p/>
-        </w:tc>
-      </w:tr>
-      <w:tr>
-        <w:tblPrEx>
-          <w:shd w:val="clear" w:color="auto" w:fill="ced7e7"/>
-        </w:tblPrEx>
-        <w:trPr>
-          <w:trHeight w:val="350" w:hRule="atLeast"/>
-        </w:trPr>
-        <w:tc>
-          <w:tcPr>
-            <w:tcW w:type="dxa" w:w="2035"/>
-            <w:tcBorders>
-              <w:top w:val="single" w:color="000000" w:sz="4" w:space="0" w:shadow="0" w:frame="0"/>
-              <w:left w:val="single" w:color="000000" w:sz="4" w:space="0" w:shadow="0" w:frame="0"/>
-              <w:bottom w:val="single" w:color="000000" w:sz="4" w:space="0" w:shadow="0" w:frame="0"/>
-              <w:right w:val="single" w:color="000000" w:sz="4" w:space="0" w:shadow="0" w:frame="0"/>
-            </w:tcBorders>
-            <w:shd w:val="clear" w:color="auto" w:fill="auto"/>
-            <w:tcMar>
-              <w:top w:type="dxa" w:w="80"/>
-              <w:left w:type="dxa" w:w="80"/>
-              <w:bottom w:type="dxa" w:w="80"/>
-              <w:right w:type="dxa" w:w="80"/>
-            </w:tcMar>
-            <w:vAlign w:val="top"/>
-          </w:tcPr>
-          <w:p>
-            <w:pPr>
-              <w:pStyle w:val="Body Text 2"/>
-              <w:spacing w:line="240" w:lineRule="auto"/>
-            </w:pPr>
-            <w:r>
-              <w:rPr>
-                <w:rFonts w:ascii="Kruti Dev 240" w:hAnsi="Kruti Dev 240"/>
-                <w:sz w:val="20"/>
-                <w:szCs w:val="20"/>
-                <w:shd w:val="nil" w:color="auto" w:fill="auto"/>
-                <w:rtl w:val="0"/>
-                <w:lang w:val="en-US"/>
-              </w:rPr>
-              <w:t>vkjVhth,l 8924955152</w:t>
-            </w:r>
-          </w:p>
-        </w:tc>
-        <w:tc>
-          <w:tcPr>
-            <w:tcW w:type="dxa" w:w="2029"/>
-            <w:tcBorders>
-              <w:top w:val="single" w:color="000000" w:sz="4" w:space="0" w:shadow="0" w:frame="0"/>
-              <w:left w:val="single" w:color="000000" w:sz="4" w:space="0" w:shadow="0" w:frame="0"/>
-              <w:bottom w:val="single" w:color="000000" w:sz="4" w:space="0" w:shadow="0" w:frame="0"/>
-              <w:right w:val="single" w:color="000000" w:sz="4" w:space="0" w:shadow="0" w:frame="0"/>
-            </w:tcBorders>
-            <w:shd w:val="clear" w:color="auto" w:fill="auto"/>
-            <w:tcMar>
-              <w:top w:type="dxa" w:w="80"/>
-              <w:left w:type="dxa" w:w="80"/>
-              <w:bottom w:type="dxa" w:w="80"/>
-              <w:right w:type="dxa" w:w="80"/>
-            </w:tcMar>
-            <w:vAlign w:val="top"/>
-          </w:tcPr>
-          <w:p>
-            <w:pPr>
-              <w:pStyle w:val="Body Text 2"/>
-              <w:spacing w:line="240" w:lineRule="auto"/>
-            </w:pPr>
-            <w:r>
-              <w:rPr>
-                <w:rFonts w:ascii="Kruti Dev 240" w:hAnsi="Kruti Dev 240"/>
-                <w:sz w:val="32"/>
-                <w:szCs w:val="32"/>
-                <w:shd w:val="nil" w:color="auto" w:fill="auto"/>
-                <w:rtl w:val="0"/>
-                <w:lang w:val="en-US"/>
-              </w:rPr>
-              <w:t>1]00]000@&amp;</w:t>
-            </w:r>
-          </w:p>
-        </w:tc>
-        <w:tc>
-          <w:tcPr>
-            <w:tcW w:type="dxa" w:w="2021"/>
-            <w:tcBorders>
-              <w:top w:val="single" w:color="000000" w:sz="4" w:space="0" w:shadow="0" w:frame="0"/>
-              <w:left w:val="single" w:color="000000" w:sz="4" w:space="0" w:shadow="0" w:frame="0"/>
-              <w:bottom w:val="single" w:color="000000" w:sz="4" w:space="0" w:shadow="0" w:frame="0"/>
-              <w:right w:val="single" w:color="000000" w:sz="4" w:space="0" w:shadow="0" w:frame="0"/>
-            </w:tcBorders>
-            <w:shd w:val="clear" w:color="auto" w:fill="auto"/>
-            <w:tcMar>
-              <w:top w:type="dxa" w:w="80"/>
-              <w:left w:type="dxa" w:w="80"/>
-              <w:bottom w:type="dxa" w:w="80"/>
-              <w:right w:type="dxa" w:w="80"/>
-            </w:tcMar>
-            <w:vAlign w:val="top"/>
-          </w:tcPr>
-          <w:p>
-            <w:pPr>
-              <w:pStyle w:val="Body Text 2"/>
-              <w:spacing w:line="240" w:lineRule="auto"/>
-            </w:pPr>
-            <w:r>
-              <w:rPr>
-                <w:rFonts w:ascii="Kruti Dev 240" w:hAnsi="Kruti Dev 240"/>
-                <w:sz w:val="32"/>
-                <w:szCs w:val="32"/>
-                <w:shd w:val="nil" w:color="auto" w:fill="auto"/>
-                <w:rtl w:val="0"/>
-                <w:lang w:val="en-US"/>
-              </w:rPr>
-              <w:t>05-04-2019</w:t>
-            </w:r>
-          </w:p>
-        </w:tc>
-        <w:tc>
-          <w:tcPr>
-            <w:tcW w:type="dxa" w:w="2066"/>
-            <w:vMerge w:val="continue"/>
-            <w:tcBorders>
-              <w:top w:val="single" w:color="000000" w:sz="4" w:space="0" w:shadow="0" w:frame="0"/>
-              <w:left w:val="single" w:color="000000" w:sz="4" w:space="0" w:shadow="0" w:frame="0"/>
-              <w:bottom w:val="single" w:color="000000" w:sz="4" w:space="0" w:shadow="0" w:frame="0"/>
-              <w:right w:val="single" w:color="000000" w:sz="4" w:space="0" w:shadow="0" w:frame="0"/>
-            </w:tcBorders>
-            <w:shd w:val="clear" w:color="auto" w:fill="auto"/>
-          </w:tcPr>
-          <w:p/>
-        </w:tc>
-      </w:tr>
-      <w:tr>
-        <w:tblPrEx>
-          <w:shd w:val="clear" w:color="auto" w:fill="ced7e7"/>
-        </w:tblPrEx>
-        <w:trPr>
-          <w:trHeight w:val="350" w:hRule="atLeast"/>
-        </w:trPr>
-        <w:tc>
-          <w:tcPr>
-            <w:tcW w:type="dxa" w:w="2035"/>
-            <w:tcBorders>
-              <w:top w:val="single" w:color="000000" w:sz="4" w:space="0" w:shadow="0" w:frame="0"/>
-              <w:left w:val="single" w:color="000000" w:sz="4" w:space="0" w:shadow="0" w:frame="0"/>
-              <w:bottom w:val="single" w:color="000000" w:sz="4" w:space="0" w:shadow="0" w:frame="0"/>
-              <w:right w:val="single" w:color="000000" w:sz="4" w:space="0" w:shadow="0" w:frame="0"/>
-            </w:tcBorders>
-            <w:shd w:val="clear" w:color="auto" w:fill="auto"/>
-            <w:tcMar>
-              <w:top w:type="dxa" w:w="80"/>
-              <w:left w:type="dxa" w:w="80"/>
-              <w:bottom w:type="dxa" w:w="80"/>
-              <w:right w:type="dxa" w:w="80"/>
-            </w:tcMar>
-            <w:vAlign w:val="top"/>
-          </w:tcPr>
-          <w:p>
-            <w:pPr>
-              <w:pStyle w:val="Body Text 2"/>
-              <w:spacing w:line="240" w:lineRule="auto"/>
-            </w:pPr>
-            <w:r>
-              <w:rPr>
-                <w:rFonts w:ascii="Kruti Dev 240" w:hAnsi="Kruti Dev 240"/>
-                <w:sz w:val="32"/>
-                <w:szCs w:val="32"/>
-                <w:shd w:val="nil" w:color="auto" w:fill="auto"/>
-                <w:rtl w:val="0"/>
-                <w:lang w:val="en-US"/>
-              </w:rPr>
-              <w:t>vkjVhth,l</w:t>
-            </w:r>
-          </w:p>
-        </w:tc>
-        <w:tc>
-          <w:tcPr>
-            <w:tcW w:type="dxa" w:w="2029"/>
-            <w:tcBorders>
-              <w:top w:val="single" w:color="000000" w:sz="4" w:space="0" w:shadow="0" w:frame="0"/>
-              <w:left w:val="single" w:color="000000" w:sz="4" w:space="0" w:shadow="0" w:frame="0"/>
-              <w:bottom w:val="single" w:color="000000" w:sz="4" w:space="0" w:shadow="0" w:frame="0"/>
-              <w:right w:val="single" w:color="000000" w:sz="4" w:space="0" w:shadow="0" w:frame="0"/>
-            </w:tcBorders>
-            <w:shd w:val="clear" w:color="auto" w:fill="auto"/>
-            <w:tcMar>
-              <w:top w:type="dxa" w:w="80"/>
-              <w:left w:type="dxa" w:w="80"/>
-              <w:bottom w:type="dxa" w:w="80"/>
-              <w:right w:type="dxa" w:w="80"/>
-            </w:tcMar>
-            <w:vAlign w:val="top"/>
-          </w:tcPr>
-          <w:p>
-            <w:pPr>
-              <w:pStyle w:val="Body Text 2"/>
-              <w:spacing w:line="240" w:lineRule="auto"/>
-            </w:pPr>
-            <w:r>
-              <w:rPr>
-                <w:rFonts w:ascii="Kruti Dev 240" w:hAnsi="Kruti Dev 240"/>
-                <w:sz w:val="32"/>
-                <w:szCs w:val="32"/>
-                <w:shd w:val="nil" w:color="auto" w:fill="auto"/>
-                <w:rtl w:val="0"/>
-                <w:lang w:val="en-US"/>
-              </w:rPr>
-              <w:t>50]000@&amp;</w:t>
-            </w:r>
-          </w:p>
-        </w:tc>
-        <w:tc>
-          <w:tcPr>
-            <w:tcW w:type="dxa" w:w="2021"/>
-            <w:tcBorders>
-              <w:top w:val="single" w:color="000000" w:sz="4" w:space="0" w:shadow="0" w:frame="0"/>
-              <w:left w:val="single" w:color="000000" w:sz="4" w:space="0" w:shadow="0" w:frame="0"/>
-              <w:bottom w:val="single" w:color="000000" w:sz="4" w:space="0" w:shadow="0" w:frame="0"/>
-              <w:right w:val="single" w:color="000000" w:sz="4" w:space="0" w:shadow="0" w:frame="0"/>
-            </w:tcBorders>
-            <w:shd w:val="clear" w:color="auto" w:fill="auto"/>
-            <w:tcMar>
-              <w:top w:type="dxa" w:w="80"/>
-              <w:left w:type="dxa" w:w="80"/>
-              <w:bottom w:type="dxa" w:w="80"/>
-              <w:right w:type="dxa" w:w="80"/>
-            </w:tcMar>
-            <w:vAlign w:val="top"/>
-          </w:tcPr>
-          <w:p>
-            <w:pPr>
-              <w:pStyle w:val="Body Text 2"/>
-              <w:spacing w:line="240" w:lineRule="auto"/>
-            </w:pPr>
-            <w:r>
-              <w:rPr>
-                <w:rFonts w:ascii="Kruti Dev 240" w:hAnsi="Kruti Dev 240"/>
-                <w:sz w:val="32"/>
-                <w:szCs w:val="32"/>
-                <w:shd w:val="nil" w:color="auto" w:fill="auto"/>
-                <w:rtl w:val="0"/>
-                <w:lang w:val="en-US"/>
-              </w:rPr>
-              <w:t>05-04-2019</w:t>
-            </w:r>
-          </w:p>
-        </w:tc>
-        <w:tc>
-          <w:tcPr>
-            <w:tcW w:type="dxa" w:w="2066"/>
-            <w:vMerge w:val="continue"/>
-            <w:tcBorders>
-              <w:top w:val="single" w:color="000000" w:sz="4" w:space="0" w:shadow="0" w:frame="0"/>
-              <w:left w:val="single" w:color="000000" w:sz="4" w:space="0" w:shadow="0" w:frame="0"/>
-              <w:bottom w:val="single" w:color="000000" w:sz="4" w:space="0" w:shadow="0" w:frame="0"/>
-              <w:right w:val="single" w:color="000000" w:sz="4" w:space="0" w:shadow="0" w:frame="0"/>
-            </w:tcBorders>
-            <w:shd w:val="clear" w:color="auto" w:fill="auto"/>
-          </w:tcPr>
-          <w:p/>
-        </w:tc>
-      </w:tr>
-    </w:tbl>
-    <w:p>
-      <w:pPr>
-        <w:pStyle w:val="Body Text 2"/>
-        <w:widowControl w:val="0"/>
-        <w:spacing w:line="240" w:lineRule="auto"/>
-        <w:jc w:val="center"/>
-        <w:rPr>
-          <w:rFonts w:ascii="Kruti Dev 240" w:cs="Kruti Dev 240" w:hAnsi="Kruti Dev 240" w:eastAsia="Kruti Dev 240"/>
-          <w:sz w:val="40"/>
-          <w:szCs w:val="40"/>
-          <w:u w:val="single"/>
-        </w:rPr>
-      </w:pPr>
-    </w:p>
-    <w:p>
-      <w:pPr>
-        <w:pStyle w:val="Body Text 2"/>
-        <w:spacing w:line="240" w:lineRule="auto"/>
-        <w:jc w:val="center"/>
-        <w:rPr>
-          <w:rFonts w:ascii="Kruti Dev 240" w:cs="Kruti Dev 240" w:hAnsi="Kruti Dev 240" w:eastAsia="Kruti Dev 240"/>
-          <w:sz w:val="40"/>
-          <w:szCs w:val="40"/>
           <w:u w:val="single"/>
         </w:rPr>
       </w:pPr>
@@ -4768,7 +3980,7 @@
           <w:shd w:val="clear" w:color="auto" w:fill="ced7e7"/>
         </w:tblPrEx>
         <w:trPr>
-          <w:trHeight w:val="690" w:hRule="atLeast"/>
+          <w:trHeight w:val="1190" w:hRule="atLeast"/>
         </w:trPr>
         <w:tc>
           <w:tcPr>
@@ -4801,22 +4013,9 @@
                 <w:rFonts w:ascii="Kruti Dev 240" w:hAnsi="Kruti Dev 240"/>
                 <w:sz w:val="32"/>
                 <w:szCs w:val="32"/>
-                <w:shd w:val="nil" w:color="auto" w:fill="auto"/>
-                <w:rtl w:val="0"/>
-                <w:lang w:val="en-US"/>
-              </w:rPr>
-              <w:t xml:space="preserve">[kkrk la0 606 dh </w:t>
-            </w:r>
-            <w:r>
-              <w:rPr>
-                <w:rFonts w:ascii="Kruti Dev 240" w:hAnsi="Kruti Dev 240"/>
-                <w:sz w:val="32"/>
-                <w:szCs w:val="32"/>
-                <w:shd w:val="nil" w:color="auto" w:fill="auto"/>
-                <w:rtl w:val="0"/>
-                <w:lang w:val="en-US"/>
-              </w:rPr>
-              <w:t xml:space="preserve">xkVk la0 446fe jdck 0-228gs0 lEiw.kZ </w:t>
+                <w:rtl w:val="0"/>
+              </w:rPr>
+              <w:t>{{ सम्पत्ति_का_विवरण }}</w:t>
             </w:r>
           </w:p>
         </w:tc>
@@ -4851,11 +4050,89 @@
                 <w:rFonts w:ascii="Kruti Dev 240" w:hAnsi="Kruti Dev 240"/>
                 <w:sz w:val="32"/>
                 <w:szCs w:val="32"/>
+                <w:rtl w:val="0"/>
+                <w:lang w:val="en-US"/>
+              </w:rPr>
+              <w:t>{{</w:t>
+            </w:r>
+            <w:r>
+              <w:rPr>
+                <w:rFonts w:ascii="Arial Unicode MS" w:cs="Arial Unicode MS" w:hAnsi="Arial Unicode MS" w:eastAsia="Arial Unicode MS"/>
+                <w:b w:val="0"/>
+                <w:bCs w:val="0"/>
+                <w:i w:val="0"/>
+                <w:iCs w:val="0"/>
+                <w:sz w:val="32"/>
+                <w:szCs w:val="32"/>
+                <w:rtl w:val="0"/>
+              </w:rPr>
+              <w:t>क्षेत्र</w:t>
+            </w:r>
+            <w:r>
+              <w:rPr>
+                <w:rFonts w:ascii="Kruti Dev 240" w:hAnsi="Kruti Dev 240"/>
+                <w:sz w:val="32"/>
+                <w:szCs w:val="32"/>
+                <w:rtl w:val="0"/>
+                <w:lang w:val="en-US"/>
+              </w:rPr>
+              <w:t>_</w:t>
+            </w:r>
+            <w:r>
+              <w:rPr>
+                <w:rFonts w:ascii="Arial Unicode MS" w:cs="Arial Unicode MS" w:hAnsi="Arial Unicode MS" w:eastAsia="Arial Unicode MS"/>
+                <w:b w:val="0"/>
+                <w:bCs w:val="0"/>
+                <w:i w:val="0"/>
+                <w:iCs w:val="0"/>
+                <w:sz w:val="32"/>
+                <w:szCs w:val="32"/>
+                <w:rtl w:val="0"/>
+              </w:rPr>
+              <w:t>दर</w:t>
+            </w:r>
+            <w:r>
+              <w:rPr>
+                <w:rFonts w:ascii="Kruti Dev 240" w:hAnsi="Kruti Dev 240"/>
+                <w:sz w:val="32"/>
+                <w:szCs w:val="32"/>
+                <w:rtl w:val="0"/>
+                <w:lang w:val="en-US"/>
+              </w:rPr>
+              <w:t>}}</w:t>
+            </w:r>
+            <w:r>
+              <w:rPr>
+                <w:rFonts w:ascii="Kruti Dev 240" w:hAnsi="Kruti Dev 240"/>
+                <w:sz w:val="32"/>
+                <w:szCs w:val="32"/>
                 <w:shd w:val="nil" w:color="auto" w:fill="auto"/>
                 <w:rtl w:val="0"/>
                 <w:lang w:val="en-US"/>
               </w:rPr>
-              <w:t xml:space="preserve">19]00]000@&amp; izfr gsDVs;j </w:t>
+              <w:t>@&amp;</w:t>
+            </w:r>
+            <w:r>
+              <w:rPr>
+                <w:rFonts w:ascii="Kruti Dev 240" w:hAnsi="Kruti Dev 240"/>
+                <w:sz w:val="32"/>
+                <w:szCs w:val="32"/>
+                <w:shd w:val="nil" w:color="auto" w:fill="auto"/>
+                <w:rtl w:val="0"/>
+                <w:lang w:val="en-US"/>
+              </w:rPr>
+              <w:t xml:space="preserve"> </w:t>
+            </w:r>
+            <w:r>
+              <w:rPr>
+                <w:rFonts w:ascii="Kruti Dev 240" w:hAnsi="Kruti Dev 240"/>
+                <w:sz w:val="32"/>
+                <w:szCs w:val="32"/>
+                <w:shd w:val="nil" w:color="auto" w:fill="auto"/>
+                <w:rtl w:val="0"/>
+                <w:lang w:val="en-US"/>
+              </w:rPr>
+              <w:t xml:space="preserve">izfr gsDVs;j </w:t>
             </w:r>
           </w:p>
         </w:tc>
@@ -4887,11 +4164,42 @@
                 <w:rFonts w:ascii="Kruti Dev 240" w:hAnsi="Kruti Dev 240"/>
                 <w:sz w:val="32"/>
                 <w:szCs w:val="32"/>
+                <w:rtl w:val="0"/>
+              </w:rPr>
+              <w:t xml:space="preserve">{{ </w:t>
+            </w:r>
+            <w:r>
+              <w:rPr>
+                <w:rFonts w:ascii="Arial Unicode MS" w:cs="Arial Unicode MS" w:hAnsi="Arial Unicode MS" w:eastAsia="Arial Unicode MS"/>
+                <w:b w:val="0"/>
+                <w:bCs w:val="0"/>
+                <w:i w:val="0"/>
+                <w:iCs w:val="0"/>
+                <w:sz w:val="32"/>
+                <w:szCs w:val="32"/>
+                <w:rtl w:val="0"/>
+              </w:rPr>
+              <w:t>मालियत</w:t>
+            </w:r>
+            <w:r>
+              <w:rPr>
+                <w:rFonts w:ascii="Kruti Dev 240" w:hAnsi="Kruti Dev 240"/>
+                <w:sz w:val="32"/>
+                <w:szCs w:val="32"/>
+                <w:rtl w:val="0"/>
+              </w:rPr>
+              <w:t xml:space="preserve"> }}</w:t>
+            </w:r>
+            <w:r>
+              <w:rPr>
+                <w:rFonts w:ascii="Kruti Dev 240" w:hAnsi="Kruti Dev 240"/>
+                <w:sz w:val="32"/>
+                <w:szCs w:val="32"/>
                 <w:shd w:val="nil" w:color="auto" w:fill="auto"/>
                 <w:rtl w:val="0"/>
                 <w:lang w:val="en-US"/>
               </w:rPr>
-              <w:t>4]34]000@&amp;</w:t>
+              <w:t>@&amp;</w:t>
             </w:r>
           </w:p>
         </w:tc>
@@ -4991,8 +4299,49 @@
           <w:rtl w:val="0"/>
           <w:lang w:val="en-US"/>
         </w:rPr>
-        <w:t>fnukad&amp; 16-03-2021</w:t>
-        <w:tab/>
+        <w:t>fnukad&amp;</w:t>
+      </w:r>
+      <w:r>
+        <w:rPr>
+          <w:rFonts w:ascii="Kruti Dev 240" w:hAnsi="Kruti Dev 240"/>
+          <w:sz w:val="32"/>
+          <w:szCs w:val="32"/>
+          <w:rtl w:val="0"/>
+          <w:lang w:val="en-US"/>
+        </w:rPr>
+        <w:t xml:space="preserve"> {{ </w:t>
+      </w:r>
+      <w:r>
+        <w:rPr>
+          <w:rFonts w:ascii="Arial Unicode MS" w:cs="Arial Unicode MS" w:hAnsi="Arial Unicode MS" w:eastAsia="Arial Unicode MS"/>
+          <w:b w:val="0"/>
+          <w:bCs w:val="0"/>
+          <w:i w:val="0"/>
+          <w:iCs w:val="0"/>
+          <w:sz w:val="32"/>
+          <w:szCs w:val="32"/>
+          <w:rtl w:val="0"/>
+          <w:lang w:val="en-US"/>
+        </w:rPr>
+        <w:t>दिनांक</w:t>
+      </w:r>
+      <w:r>
+        <w:rPr>
+          <w:rFonts w:ascii="Kruti Dev 240" w:hAnsi="Kruti Dev 240"/>
+          <w:sz w:val="32"/>
+          <w:szCs w:val="32"/>
+          <w:rtl w:val="0"/>
+          <w:lang w:val="en-US"/>
+        </w:rPr>
+        <w:t xml:space="preserve"> }}</w:t>
+      </w:r>
+      <w:r>
+        <w:rPr>
+          <w:rFonts w:ascii="Kruti Dev 240" w:cs="Kruti Dev 240" w:hAnsi="Kruti Dev 240" w:eastAsia="Kruti Dev 240"/>
+          <w:sz w:val="32"/>
+          <w:szCs w:val="32"/>
+          <w:rtl w:val="0"/>
+        </w:rPr>
         <w:tab/>
         <w:tab/>
         <w:tab/>
@@ -5060,7 +4409,99 @@
           <w:rtl w:val="0"/>
           <w:lang w:val="en-US"/>
         </w:rPr>
-        <w:t xml:space="preserve">lR; izrki flag </w:t>
+        <w:t xml:space="preserve">{{ </w:t>
+      </w:r>
+      <w:r>
+        <w:rPr>
+          <w:rFonts w:ascii="Arial Unicode MS" w:cs="Arial Unicode MS" w:hAnsi="Arial Unicode MS" w:eastAsia="Arial Unicode MS"/>
+          <w:b w:val="0"/>
+          <w:bCs w:val="0"/>
+          <w:i w:val="0"/>
+          <w:iCs w:val="0"/>
+          <w:sz w:val="32"/>
+          <w:szCs w:val="32"/>
+          <w:rtl w:val="0"/>
+          <w:lang w:val="en-US"/>
+        </w:rPr>
+        <w:t>गवाहान</w:t>
+      </w:r>
+      <w:r>
+        <w:rPr>
+          <w:rFonts w:ascii="Kruti Dev 240" w:hAnsi="Kruti Dev 240"/>
+          <w:sz w:val="32"/>
+          <w:szCs w:val="32"/>
+          <w:rtl w:val="0"/>
+          <w:lang w:val="en-US"/>
+        </w:rPr>
+        <w:t>_</w:t>
+      </w:r>
+      <w:r>
+        <w:rPr>
+          <w:rFonts w:ascii="Arial Unicode MS" w:cs="Arial Unicode MS" w:hAnsi="Arial Unicode MS" w:eastAsia="Arial Unicode MS"/>
+          <w:b w:val="0"/>
+          <w:bCs w:val="0"/>
+          <w:i w:val="0"/>
+          <w:iCs w:val="0"/>
+          <w:sz w:val="32"/>
+          <w:szCs w:val="32"/>
+          <w:rtl w:val="0"/>
+          <w:lang w:val="en-US"/>
+        </w:rPr>
+        <w:t>का</w:t>
+      </w:r>
+      <w:r>
+        <w:rPr>
+          <w:rFonts w:ascii="Kruti Dev 240" w:hAnsi="Kruti Dev 240"/>
+          <w:sz w:val="32"/>
+          <w:szCs w:val="32"/>
+          <w:rtl w:val="0"/>
+          <w:lang w:val="en-US"/>
+        </w:rPr>
+        <w:t>_</w:t>
+      </w:r>
+      <w:r>
+        <w:rPr>
+          <w:rFonts w:ascii="Arial Unicode MS" w:cs="Arial Unicode MS" w:hAnsi="Arial Unicode MS" w:eastAsia="Arial Unicode MS"/>
+          <w:b w:val="0"/>
+          <w:bCs w:val="0"/>
+          <w:i w:val="0"/>
+          <w:iCs w:val="0"/>
+          <w:sz w:val="32"/>
+          <w:szCs w:val="32"/>
+          <w:rtl w:val="0"/>
+          <w:lang w:val="en-US"/>
+        </w:rPr>
+        <w:t>नाम</w:t>
+      </w:r>
+      <w:r>
+        <w:rPr>
+          <w:rFonts w:ascii="Kruti Dev 240" w:hAnsi="Kruti Dev 240"/>
+          <w:sz w:val="32"/>
+          <w:szCs w:val="32"/>
+          <w:rtl w:val="0"/>
+          <w:lang w:val="en-US"/>
+        </w:rPr>
+        <w:t>_1</w:t>
+      </w:r>
+      <w:r>
+        <w:rPr>
+          <w:rFonts w:ascii="Kruti Dev 240" w:hAnsi="Kruti Dev 240"/>
+          <w:sz w:val="32"/>
+          <w:szCs w:val="32"/>
+          <w:rtl w:val="0"/>
+          <w:lang w:val="en-US"/>
+        </w:rPr>
+        <w:t xml:space="preserve"> }}</w:t>
+      </w:r>
+      <w:r>
+        <w:rPr>
+          <w:rFonts w:ascii="Kruti Dev 240" w:hAnsi="Kruti Dev 240"/>
+          <w:sz w:val="32"/>
+          <w:szCs w:val="32"/>
+          <w:rtl w:val="0"/>
+          <w:lang w:val="en-US"/>
+        </w:rPr>
+        <w:t xml:space="preserve"> </w:t>
       </w:r>
     </w:p>
     <w:p>
@@ -5082,7 +4523,191 @@
           <w:rtl w:val="0"/>
           <w:lang w:val="en-US"/>
         </w:rPr>
-        <w:t>iq= czEgukFk flag</w:t>
+        <w:t xml:space="preserve">{{ </w:t>
+      </w:r>
+      <w:r>
+        <w:rPr>
+          <w:rFonts w:ascii="Arial Unicode MS" w:cs="Arial Unicode MS" w:hAnsi="Arial Unicode MS" w:eastAsia="Arial Unicode MS"/>
+          <w:b w:val="0"/>
+          <w:bCs w:val="0"/>
+          <w:i w:val="0"/>
+          <w:iCs w:val="0"/>
+          <w:sz w:val="32"/>
+          <w:szCs w:val="32"/>
+          <w:rtl w:val="0"/>
+          <w:lang w:val="en-US"/>
+        </w:rPr>
+        <w:t>लिंग</w:t>
+      </w:r>
+      <w:r>
+        <w:rPr>
+          <w:rFonts w:ascii="Kruti Dev 240" w:hAnsi="Kruti Dev 240"/>
+          <w:sz w:val="32"/>
+          <w:szCs w:val="32"/>
+          <w:rtl w:val="0"/>
+          <w:lang w:val="en-US"/>
+        </w:rPr>
+        <w:t>_1</w:t>
+      </w:r>
+      <w:r>
+        <w:rPr>
+          <w:rFonts w:ascii="Kruti Dev 240" w:hAnsi="Kruti Dev 240"/>
+          <w:sz w:val="32"/>
+          <w:szCs w:val="32"/>
+          <w:rtl w:val="0"/>
+          <w:lang w:val="en-US"/>
+        </w:rPr>
+        <w:t xml:space="preserve"> }}</w:t>
+      </w:r>
+      <w:r>
+        <w:rPr>
+          <w:rFonts w:ascii="Kruti Dev 240" w:hAnsi="Kruti Dev 240"/>
+          <w:sz w:val="32"/>
+          <w:szCs w:val="32"/>
+          <w:rtl w:val="0"/>
+          <w:lang w:val="en-US"/>
+        </w:rPr>
+        <w:t xml:space="preserve"> </w:t>
+      </w:r>
+      <w:r>
+        <w:rPr>
+          <w:rFonts w:ascii="Kruti Dev 240" w:hAnsi="Kruti Dev 240"/>
+          <w:sz w:val="32"/>
+          <w:szCs w:val="32"/>
+          <w:rtl w:val="0"/>
+          <w:lang w:val="en-US"/>
+        </w:rPr>
+        <w:t xml:space="preserve">{{ </w:t>
+      </w:r>
+      <w:r>
+        <w:rPr>
+          <w:rFonts w:ascii="Arial Unicode MS" w:cs="Arial Unicode MS" w:hAnsi="Arial Unicode MS" w:eastAsia="Arial Unicode MS"/>
+          <w:b w:val="0"/>
+          <w:bCs w:val="0"/>
+          <w:i w:val="0"/>
+          <w:iCs w:val="0"/>
+          <w:sz w:val="32"/>
+          <w:szCs w:val="32"/>
+          <w:rtl w:val="0"/>
+          <w:lang w:val="en-US"/>
+        </w:rPr>
+        <w:t>गवाहान</w:t>
+      </w:r>
+      <w:r>
+        <w:rPr>
+          <w:rFonts w:ascii="Kruti Dev 240" w:hAnsi="Kruti Dev 240"/>
+          <w:sz w:val="32"/>
+          <w:szCs w:val="32"/>
+          <w:rtl w:val="0"/>
+          <w:lang w:val="en-US"/>
+        </w:rPr>
+        <w:t>_</w:t>
+      </w:r>
+      <w:r>
+        <w:rPr>
+          <w:rFonts w:ascii="Arial Unicode MS" w:cs="Arial Unicode MS" w:hAnsi="Arial Unicode MS" w:eastAsia="Arial Unicode MS"/>
+          <w:b w:val="0"/>
+          <w:bCs w:val="0"/>
+          <w:i w:val="0"/>
+          <w:iCs w:val="0"/>
+          <w:sz w:val="32"/>
+          <w:szCs w:val="32"/>
+          <w:rtl w:val="0"/>
+          <w:lang w:val="en-US"/>
+        </w:rPr>
+        <w:t>का</w:t>
+      </w:r>
+      <w:r>
+        <w:rPr>
+          <w:rFonts w:ascii="Kruti Dev 240" w:hAnsi="Kruti Dev 240"/>
+          <w:sz w:val="32"/>
+          <w:szCs w:val="32"/>
+          <w:rtl w:val="0"/>
+          <w:lang w:val="en-US"/>
+        </w:rPr>
+        <w:t>_</w:t>
+      </w:r>
+      <w:r>
+        <w:rPr>
+          <w:rFonts w:ascii="Arial Unicode MS" w:cs="Arial Unicode MS" w:hAnsi="Arial Unicode MS" w:eastAsia="Arial Unicode MS"/>
+          <w:b w:val="0"/>
+          <w:bCs w:val="0"/>
+          <w:i w:val="0"/>
+          <w:iCs w:val="0"/>
+          <w:sz w:val="32"/>
+          <w:szCs w:val="32"/>
+          <w:rtl w:val="0"/>
+          <w:lang w:val="en-US"/>
+        </w:rPr>
+        <w:t>पिता</w:t>
+      </w:r>
+      <w:r>
+        <w:rPr>
+          <w:rFonts w:ascii="Kruti Dev 240" w:hAnsi="Kruti Dev 240"/>
+          <w:sz w:val="32"/>
+          <w:szCs w:val="32"/>
+          <w:rtl w:val="0"/>
+          <w:lang w:val="en-US"/>
+        </w:rPr>
+        <w:t>_</w:t>
+      </w:r>
+      <w:r>
+        <w:rPr>
+          <w:rFonts w:ascii="Arial Unicode MS" w:cs="Arial Unicode MS" w:hAnsi="Arial Unicode MS" w:eastAsia="Arial Unicode MS"/>
+          <w:b w:val="0"/>
+          <w:bCs w:val="0"/>
+          <w:i w:val="0"/>
+          <w:iCs w:val="0"/>
+          <w:sz w:val="32"/>
+          <w:szCs w:val="32"/>
+          <w:rtl w:val="0"/>
+          <w:lang w:val="en-US"/>
+        </w:rPr>
+        <w:t>का</w:t>
+      </w:r>
+      <w:r>
+        <w:rPr>
+          <w:rFonts w:ascii="Kruti Dev 240" w:hAnsi="Kruti Dev 240"/>
+          <w:sz w:val="32"/>
+          <w:szCs w:val="32"/>
+          <w:rtl w:val="0"/>
+          <w:lang w:val="en-US"/>
+        </w:rPr>
+        <w:t>_</w:t>
+      </w:r>
+      <w:r>
+        <w:rPr>
+          <w:rFonts w:ascii="Arial Unicode MS" w:cs="Arial Unicode MS" w:hAnsi="Arial Unicode MS" w:eastAsia="Arial Unicode MS"/>
+          <w:b w:val="0"/>
+          <w:bCs w:val="0"/>
+          <w:i w:val="0"/>
+          <w:iCs w:val="0"/>
+          <w:sz w:val="32"/>
+          <w:szCs w:val="32"/>
+          <w:rtl w:val="0"/>
+          <w:lang w:val="en-US"/>
+        </w:rPr>
+        <w:t>नाम</w:t>
+      </w:r>
+      <w:r>
+        <w:rPr>
+          <w:rFonts w:ascii="Kruti Dev 240" w:hAnsi="Kruti Dev 240"/>
+          <w:sz w:val="32"/>
+          <w:szCs w:val="32"/>
+          <w:rtl w:val="0"/>
+          <w:lang w:val="en-US"/>
+        </w:rPr>
+        <w:t>_1</w:t>
+      </w:r>
+      <w:r>
+        <w:rPr>
+          <w:rFonts w:ascii="Kruti Dev 240" w:hAnsi="Kruti Dev 240"/>
+          <w:sz w:val="32"/>
+          <w:szCs w:val="32"/>
+          <w:rtl w:val="0"/>
+          <w:lang w:val="en-US"/>
+        </w:rPr>
+        <w:t xml:space="preserve"> }}</w:t>
       </w:r>
     </w:p>
     <w:p>
@@ -5104,7 +4729,99 @@
           <w:rtl w:val="0"/>
           <w:lang w:val="en-US"/>
         </w:rPr>
-        <w:t xml:space="preserve">fuoklh xksjFkkuh vrjkSfy;k </w:t>
+        <w:t xml:space="preserve">fuoklh </w:t>
+      </w:r>
+      <w:r>
+        <w:rPr>
+          <w:rFonts w:ascii="Kruti Dev 240" w:hAnsi="Kruti Dev 240"/>
+          <w:sz w:val="32"/>
+          <w:szCs w:val="32"/>
+          <w:rtl w:val="0"/>
+          <w:lang w:val="en-US"/>
+        </w:rPr>
+        <w:t xml:space="preserve">{{ </w:t>
+      </w:r>
+      <w:r>
+        <w:rPr>
+          <w:rFonts w:ascii="Arial Unicode MS" w:cs="Arial Unicode MS" w:hAnsi="Arial Unicode MS" w:eastAsia="Arial Unicode MS"/>
+          <w:b w:val="0"/>
+          <w:bCs w:val="0"/>
+          <w:i w:val="0"/>
+          <w:iCs w:val="0"/>
+          <w:sz w:val="32"/>
+          <w:szCs w:val="32"/>
+          <w:rtl w:val="0"/>
+          <w:lang w:val="en-US"/>
+        </w:rPr>
+        <w:t>गवाहान</w:t>
+      </w:r>
+      <w:r>
+        <w:rPr>
+          <w:rFonts w:ascii="Kruti Dev 240" w:hAnsi="Kruti Dev 240"/>
+          <w:sz w:val="32"/>
+          <w:szCs w:val="32"/>
+          <w:rtl w:val="0"/>
+          <w:lang w:val="en-US"/>
+        </w:rPr>
+        <w:t>_</w:t>
+      </w:r>
+      <w:r>
+        <w:rPr>
+          <w:rFonts w:ascii="Arial Unicode MS" w:cs="Arial Unicode MS" w:hAnsi="Arial Unicode MS" w:eastAsia="Arial Unicode MS"/>
+          <w:b w:val="0"/>
+          <w:bCs w:val="0"/>
+          <w:i w:val="0"/>
+          <w:iCs w:val="0"/>
+          <w:sz w:val="32"/>
+          <w:szCs w:val="32"/>
+          <w:rtl w:val="0"/>
+          <w:lang w:val="en-US"/>
+        </w:rPr>
+        <w:t>का</w:t>
+      </w:r>
+      <w:r>
+        <w:rPr>
+          <w:rFonts w:ascii="Kruti Dev 240" w:hAnsi="Kruti Dev 240"/>
+          <w:sz w:val="32"/>
+          <w:szCs w:val="32"/>
+          <w:rtl w:val="0"/>
+          <w:lang w:val="en-US"/>
+        </w:rPr>
+        <w:t>_</w:t>
+      </w:r>
+      <w:r>
+        <w:rPr>
+          <w:rFonts w:ascii="Arial Unicode MS" w:cs="Arial Unicode MS" w:hAnsi="Arial Unicode MS" w:eastAsia="Arial Unicode MS"/>
+          <w:b w:val="0"/>
+          <w:bCs w:val="0"/>
+          <w:i w:val="0"/>
+          <w:iCs w:val="0"/>
+          <w:sz w:val="32"/>
+          <w:szCs w:val="32"/>
+          <w:rtl w:val="0"/>
+          <w:lang w:val="en-US"/>
+        </w:rPr>
+        <w:t>पता</w:t>
+      </w:r>
+      <w:r>
+        <w:rPr>
+          <w:rFonts w:ascii="Kruti Dev 240" w:hAnsi="Kruti Dev 240"/>
+          <w:sz w:val="32"/>
+          <w:szCs w:val="32"/>
+          <w:rtl w:val="0"/>
+          <w:lang w:val="en-US"/>
+        </w:rPr>
+        <w:t>_1</w:t>
+      </w:r>
+      <w:r>
+        <w:rPr>
+          <w:rFonts w:ascii="Kruti Dev 240" w:hAnsi="Kruti Dev 240"/>
+          <w:sz w:val="32"/>
+          <w:szCs w:val="32"/>
+          <w:rtl w:val="0"/>
+          <w:lang w:val="en-US"/>
+        </w:rPr>
+        <w:t xml:space="preserve"> }}</w:t>
       </w:r>
     </w:p>
     <w:p>
@@ -5126,71 +4843,99 @@
           <w:rtl w:val="0"/>
           <w:lang w:val="en-US"/>
         </w:rPr>
-        <w:t>ftyk vktex&lt; m0iz0</w:t>
-      </w:r>
-    </w:p>
-    <w:p>
-      <w:pPr>
-        <w:pStyle w:val="Body Text 2"/>
-        <w:spacing w:line="240" w:lineRule="auto"/>
-        <w:ind w:left="720" w:firstLine="0"/>
-        <w:rPr>
-          <w:rFonts w:ascii="Kruti Dev 240" w:cs="Kruti Dev 240" w:hAnsi="Kruti Dev 240" w:eastAsia="Kruti Dev 240"/>
-          <w:sz w:val="32"/>
-          <w:szCs w:val="32"/>
-        </w:rPr>
-      </w:pPr>
-      <w:r>
-        <w:rPr>
-          <w:rFonts w:ascii="Kruti Dev 240" w:hAnsi="Kruti Dev 240"/>
-          <w:sz w:val="32"/>
-          <w:szCs w:val="32"/>
-          <w:rtl w:val="0"/>
-          <w:lang w:val="en-US"/>
-        </w:rPr>
-        <w:t>is</w:t>
-      </w:r>
-      <w:r>
-        <w:rPr>
-          <w:rFonts w:ascii="Kruti Dev 240" w:hAnsi="Kruti Dev 240" w:hint="default"/>
-          <w:sz w:val="32"/>
-          <w:szCs w:val="32"/>
-          <w:rtl w:val="0"/>
-          <w:lang w:val="en-US"/>
-        </w:rPr>
-        <w:t>’</w:t>
-      </w:r>
-      <w:r>
-        <w:rPr>
-          <w:rFonts w:ascii="Kruti Dev 240" w:hAnsi="Kruti Dev 240"/>
-          <w:sz w:val="32"/>
-          <w:szCs w:val="32"/>
-          <w:rtl w:val="0"/>
-          <w:lang w:val="en-US"/>
-        </w:rPr>
-        <w:t>kk&amp;O;kikj</w:t>
-      </w:r>
-    </w:p>
-    <w:p>
-      <w:pPr>
-        <w:pStyle w:val="Body Text 2"/>
-        <w:spacing w:line="240" w:lineRule="auto"/>
-        <w:ind w:left="720" w:firstLine="0"/>
-        <w:rPr>
-          <w:rFonts w:ascii="Kruti Dev 240" w:cs="Kruti Dev 240" w:hAnsi="Kruti Dev 240" w:eastAsia="Kruti Dev 240"/>
-          <w:sz w:val="32"/>
-          <w:szCs w:val="32"/>
-        </w:rPr>
-      </w:pPr>
-      <w:r>
-        <w:rPr>
-          <w:rFonts w:ascii="Kruti Dev 240" w:hAnsi="Kruti Dev 240"/>
-          <w:sz w:val="32"/>
-          <w:szCs w:val="32"/>
-          <w:rtl w:val="0"/>
-          <w:lang w:val="en-US"/>
-        </w:rPr>
-        <w:t>eks0&amp;9621371655</w:t>
+        <w:t>eks0&amp;</w:t>
+      </w:r>
+      <w:r>
+        <w:rPr>
+          <w:rFonts w:ascii="Kruti Dev 240" w:hAnsi="Kruti Dev 240"/>
+          <w:sz w:val="32"/>
+          <w:szCs w:val="32"/>
+          <w:rtl w:val="0"/>
+          <w:lang w:val="en-US"/>
+        </w:rPr>
+        <w:t xml:space="preserve"> {{ </w:t>
+      </w:r>
+      <w:r>
+        <w:rPr>
+          <w:rFonts w:ascii="Arial Unicode MS" w:cs="Arial Unicode MS" w:hAnsi="Arial Unicode MS" w:eastAsia="Arial Unicode MS"/>
+          <w:b w:val="0"/>
+          <w:bCs w:val="0"/>
+          <w:i w:val="0"/>
+          <w:iCs w:val="0"/>
+          <w:sz w:val="32"/>
+          <w:szCs w:val="32"/>
+          <w:rtl w:val="0"/>
+          <w:lang w:val="en-US"/>
+        </w:rPr>
+        <w:t>गवाहान</w:t>
+      </w:r>
+      <w:r>
+        <w:rPr>
+          <w:rFonts w:ascii="Kruti Dev 240" w:hAnsi="Kruti Dev 240"/>
+          <w:sz w:val="32"/>
+          <w:szCs w:val="32"/>
+          <w:rtl w:val="0"/>
+          <w:lang w:val="en-US"/>
+        </w:rPr>
+        <w:t>_</w:t>
+      </w:r>
+      <w:r>
+        <w:rPr>
+          <w:rFonts w:ascii="Arial Unicode MS" w:cs="Arial Unicode MS" w:hAnsi="Arial Unicode MS" w:eastAsia="Arial Unicode MS"/>
+          <w:b w:val="0"/>
+          <w:bCs w:val="0"/>
+          <w:i w:val="0"/>
+          <w:iCs w:val="0"/>
+          <w:sz w:val="32"/>
+          <w:szCs w:val="32"/>
+          <w:rtl w:val="0"/>
+          <w:lang w:val="en-US"/>
+        </w:rPr>
+        <w:t>का</w:t>
+      </w:r>
+      <w:r>
+        <w:rPr>
+          <w:rFonts w:ascii="Kruti Dev 240" w:hAnsi="Kruti Dev 240"/>
+          <w:sz w:val="32"/>
+          <w:szCs w:val="32"/>
+          <w:rtl w:val="0"/>
+          <w:lang w:val="en-US"/>
+        </w:rPr>
+        <w:t>_</w:t>
+      </w:r>
+      <w:r>
+        <w:rPr>
+          <w:rFonts w:ascii="Arial Unicode MS" w:cs="Arial Unicode MS" w:hAnsi="Arial Unicode MS" w:eastAsia="Arial Unicode MS"/>
+          <w:b w:val="0"/>
+          <w:bCs w:val="0"/>
+          <w:i w:val="0"/>
+          <w:iCs w:val="0"/>
+          <w:sz w:val="32"/>
+          <w:szCs w:val="32"/>
+          <w:rtl w:val="0"/>
+          <w:lang w:val="en-US"/>
+        </w:rPr>
+        <w:t>फ़ोन</w:t>
+      </w:r>
+      <w:r>
+        <w:rPr>
+          <w:rFonts w:ascii="Kruti Dev 240" w:hAnsi="Kruti Dev 240"/>
+          <w:sz w:val="32"/>
+          <w:szCs w:val="32"/>
+          <w:rtl w:val="0"/>
+          <w:lang w:val="en-US"/>
+        </w:rPr>
+        <w:t>_1</w:t>
+      </w:r>
+      <w:r>
+        <w:rPr>
+          <w:rFonts w:ascii="Kruti Dev 240" w:hAnsi="Kruti Dev 240"/>
+          <w:sz w:val="32"/>
+          <w:szCs w:val="32"/>
+          <w:rtl w:val="0"/>
+          <w:lang w:val="en-US"/>
+        </w:rPr>
+        <w:t xml:space="preserve"> }}</w:t>
       </w:r>
     </w:p>
     <w:p>
@@ -5244,17 +4989,12 @@
       <w:pPr>
         <w:pStyle w:val="Body Text 2"/>
         <w:spacing w:line="240" w:lineRule="auto"/>
+      </w:pPr>
+      <w:r>
         <w:rPr>
           <w:rFonts w:ascii="Kruti Dev 240" w:cs="Kruti Dev 240" w:hAnsi="Kruti Dev 240" w:eastAsia="Kruti Dev 240"/>
           <w:sz w:val="32"/>
           <w:szCs w:val="32"/>
-        </w:rPr>
-      </w:pPr>
-      <w:r>
-        <w:rPr>
-          <w:rFonts w:ascii="Kruti Dev 240" w:cs="Kruti Dev 240" w:hAnsi="Kruti Dev 240" w:eastAsia="Kruti Dev 240"/>
-          <w:sz w:val="32"/>
-          <w:szCs w:val="32"/>
           <w:lang w:val="en-US"/>
         </w:rPr>
         <w:tab/>
@@ -5265,98 +5005,94 @@
           <w:sz w:val="32"/>
           <w:szCs w:val="32"/>
           <w:rtl w:val="0"/>
-          <w:lang w:val="fr-FR"/>
-        </w:rPr>
-        <w:t>Hkkjr Hkw"k.k feJ</w:t>
-      </w:r>
-    </w:p>
-    <w:p>
-      <w:pPr>
-        <w:pStyle w:val="Normal.0"/>
-        <w:ind w:left="360" w:firstLine="360"/>
-        <w:jc w:val="both"/>
-        <w:rPr>
-          <w:rFonts w:ascii="Kruti Dev 240" w:cs="Kruti Dev 240" w:hAnsi="Kruti Dev 240" w:eastAsia="Kruti Dev 240"/>
-          <w:sz w:val="32"/>
-          <w:szCs w:val="32"/>
-          <w:lang w:val="fr-FR"/>
-        </w:rPr>
-      </w:pPr>
-      <w:r>
-        <w:rPr>
-          <w:rFonts w:ascii="Kruti Dev 240" w:hAnsi="Kruti Dev 240"/>
-          <w:sz w:val="32"/>
-          <w:szCs w:val="32"/>
-          <w:rtl w:val="0"/>
-          <w:lang w:val="fr-FR"/>
-        </w:rPr>
-        <w:t>iq= izdk</w:t>
-      </w:r>
-      <w:r>
-        <w:rPr>
-          <w:rFonts w:ascii="Kruti Dev 240" w:hAnsi="Kruti Dev 240" w:hint="default"/>
-          <w:sz w:val="32"/>
-          <w:szCs w:val="32"/>
-          <w:rtl w:val="0"/>
-          <w:lang w:val="fr-FR"/>
-        </w:rPr>
-        <w:t>’</w:t>
-      </w:r>
-      <w:r>
-        <w:rPr>
-          <w:rFonts w:ascii="Kruti Dev 240" w:hAnsi="Kruti Dev 240"/>
-          <w:sz w:val="32"/>
-          <w:szCs w:val="32"/>
-          <w:rtl w:val="0"/>
-          <w:lang w:val="fr-FR"/>
-        </w:rPr>
-        <w:t>k feJ</w:t>
-      </w:r>
-    </w:p>
-    <w:p>
-      <w:pPr>
-        <w:pStyle w:val="Normal.0"/>
-        <w:ind w:left="720" w:firstLine="0"/>
-        <w:jc w:val="both"/>
-        <w:rPr>
-          <w:rFonts w:ascii="Kruti Dev 240" w:cs="Kruti Dev 240" w:hAnsi="Kruti Dev 240" w:eastAsia="Kruti Dev 240"/>
-          <w:sz w:val="32"/>
-          <w:szCs w:val="32"/>
-          <w:lang w:val="fr-FR"/>
-        </w:rPr>
-      </w:pPr>
-      <w:r>
-        <w:rPr>
-          <w:rFonts w:ascii="Kruti Dev 240" w:hAnsi="Kruti Dev 240"/>
-          <w:sz w:val="32"/>
-          <w:szCs w:val="32"/>
-          <w:rtl w:val="0"/>
-          <w:lang w:val="fr-FR"/>
-        </w:rPr>
-        <w:t xml:space="preserve">fuoklh xzke &gt;ksVhiqj egjktxat </w:t>
-      </w:r>
-    </w:p>
-    <w:p>
-      <w:pPr>
-        <w:pStyle w:val="Normal.0"/>
-        <w:ind w:left="360" w:firstLine="360"/>
-        <w:jc w:val="both"/>
-        <w:rPr>
-          <w:rFonts w:ascii="Kruti Dev 240" w:cs="Kruti Dev 240" w:hAnsi="Kruti Dev 240" w:eastAsia="Kruti Dev 240"/>
-          <w:sz w:val="32"/>
-          <w:szCs w:val="32"/>
-          <w:lang w:val="fr-FR"/>
-        </w:rPr>
-      </w:pPr>
-      <w:r>
-        <w:rPr>
-          <w:rFonts w:ascii="Kruti Dev 240" w:hAnsi="Kruti Dev 240"/>
-          <w:sz w:val="32"/>
-          <w:szCs w:val="32"/>
-          <w:rtl w:val="0"/>
-          <w:lang w:val="fr-FR"/>
-        </w:rPr>
-        <w:t>ftyk vktex&lt;+ m0iz0</w:t>
+          <w:lang w:val="en-US"/>
+        </w:rPr>
+        <w:t xml:space="preserve">{{ </w:t>
+      </w:r>
+      <w:r>
+        <w:rPr>
+          <w:rFonts w:ascii="Arial Unicode MS" w:cs="Arial Unicode MS" w:hAnsi="Arial Unicode MS" w:eastAsia="Arial Unicode MS"/>
+          <w:b w:val="0"/>
+          <w:bCs w:val="0"/>
+          <w:i w:val="0"/>
+          <w:iCs w:val="0"/>
+          <w:sz w:val="32"/>
+          <w:szCs w:val="32"/>
+          <w:rtl w:val="0"/>
+        </w:rPr>
+        <w:t>गवाहान</w:t>
+      </w:r>
+      <w:r>
+        <w:rPr>
+          <w:rFonts w:ascii="Kruti Dev 240" w:hAnsi="Kruti Dev 240"/>
+          <w:sz w:val="32"/>
+          <w:szCs w:val="32"/>
+          <w:rtl w:val="0"/>
+          <w:lang w:val="en-US"/>
+        </w:rPr>
+        <w:t>_</w:t>
+      </w:r>
+      <w:r>
+        <w:rPr>
+          <w:rFonts w:ascii="Arial Unicode MS" w:cs="Arial Unicode MS" w:hAnsi="Arial Unicode MS" w:eastAsia="Arial Unicode MS"/>
+          <w:b w:val="0"/>
+          <w:bCs w:val="0"/>
+          <w:i w:val="0"/>
+          <w:iCs w:val="0"/>
+          <w:sz w:val="32"/>
+          <w:szCs w:val="32"/>
+          <w:rtl w:val="0"/>
+        </w:rPr>
+        <w:t>का</w:t>
+      </w:r>
+      <w:r>
+        <w:rPr>
+          <w:rFonts w:ascii="Kruti Dev 240" w:hAnsi="Kruti Dev 240"/>
+          <w:sz w:val="32"/>
+          <w:szCs w:val="32"/>
+          <w:rtl w:val="0"/>
+          <w:lang w:val="en-US"/>
+        </w:rPr>
+        <w:t>_</w:t>
+      </w:r>
+      <w:r>
+        <w:rPr>
+          <w:rFonts w:ascii="Arial Unicode MS" w:cs="Arial Unicode MS" w:hAnsi="Arial Unicode MS" w:eastAsia="Arial Unicode MS"/>
+          <w:b w:val="0"/>
+          <w:bCs w:val="0"/>
+          <w:i w:val="0"/>
+          <w:iCs w:val="0"/>
+          <w:sz w:val="32"/>
+          <w:szCs w:val="32"/>
+          <w:rtl w:val="0"/>
+        </w:rPr>
+        <w:t>नाम</w:t>
+      </w:r>
+      <w:r>
+        <w:rPr>
+          <w:rFonts w:ascii="Kruti Dev 240" w:hAnsi="Kruti Dev 240"/>
+          <w:sz w:val="32"/>
+          <w:szCs w:val="32"/>
+          <w:rtl w:val="0"/>
+          <w:lang w:val="en-US"/>
+        </w:rPr>
+        <w:t>_</w:t>
+      </w:r>
+      <w:r>
+        <w:rPr>
+          <w:rFonts w:ascii="Kruti Dev 240" w:hAnsi="Kruti Dev 240"/>
+          <w:sz w:val="32"/>
+          <w:szCs w:val="32"/>
+          <w:rtl w:val="0"/>
+          <w:lang w:val="en-US"/>
+        </w:rPr>
+        <w:t>2 }}</w:t>
+      </w:r>
+      <w:r>
+        <w:rPr>
+          <w:rtl w:val="0"/>
+        </w:rPr>
+        <w:t xml:space="preserve"> </w:t>
       </w:r>
     </w:p>
     <w:p>
@@ -5378,39 +5114,202 @@
           <w:rtl w:val="0"/>
           <w:lang w:val="en-US"/>
         </w:rPr>
-        <w:t>is</w:t>
-      </w:r>
-      <w:r>
-        <w:rPr>
-          <w:rFonts w:ascii="Kruti Dev 240" w:hAnsi="Kruti Dev 240" w:hint="default"/>
-          <w:sz w:val="32"/>
-          <w:szCs w:val="32"/>
-          <w:rtl w:val="0"/>
-          <w:lang w:val="en-US"/>
-        </w:rPr>
-        <w:t>’</w:t>
-      </w:r>
-      <w:r>
-        <w:rPr>
-          <w:rFonts w:ascii="Kruti Dev 240" w:hAnsi="Kruti Dev 240"/>
-          <w:sz w:val="32"/>
-          <w:szCs w:val="32"/>
-          <w:rtl w:val="0"/>
-          <w:lang w:val="en-US"/>
-        </w:rPr>
-        <w:t>kk&amp;O;kikj</w:t>
+        <w:t xml:space="preserve">{{ </w:t>
+      </w:r>
+      <w:r>
+        <w:rPr>
+          <w:rFonts w:ascii="Arial Unicode MS" w:cs="Arial Unicode MS" w:hAnsi="Arial Unicode MS" w:eastAsia="Arial Unicode MS"/>
+          <w:b w:val="0"/>
+          <w:bCs w:val="0"/>
+          <w:i w:val="0"/>
+          <w:iCs w:val="0"/>
+          <w:sz w:val="32"/>
+          <w:szCs w:val="32"/>
+          <w:rtl w:val="0"/>
+          <w:lang w:val="en-US"/>
+        </w:rPr>
+        <w:t>लिंग</w:t>
+      </w:r>
+      <w:r>
+        <w:rPr>
+          <w:rFonts w:ascii="Kruti Dev 240" w:hAnsi="Kruti Dev 240"/>
+          <w:sz w:val="32"/>
+          <w:szCs w:val="32"/>
+          <w:rtl w:val="0"/>
+          <w:lang w:val="en-US"/>
+        </w:rPr>
+        <w:t>_</w:t>
+      </w:r>
+      <w:r>
+        <w:rPr>
+          <w:rFonts w:ascii="Kruti Dev 240" w:hAnsi="Kruti Dev 240"/>
+          <w:sz w:val="32"/>
+          <w:szCs w:val="32"/>
+          <w:rtl w:val="0"/>
+          <w:lang w:val="en-US"/>
+        </w:rPr>
+        <w:t>2 }}</w:t>
+      </w:r>
+      <w:r>
+        <w:rPr>
+          <w:rFonts w:ascii="Kruti Dev 240" w:hAnsi="Kruti Dev 240"/>
+          <w:sz w:val="32"/>
+          <w:szCs w:val="32"/>
+          <w:rtl w:val="0"/>
+          <w:lang w:val="en-US"/>
+        </w:rPr>
+        <w:t xml:space="preserve"> </w:t>
+      </w:r>
+      <w:r>
+        <w:rPr>
+          <w:rFonts w:ascii="Kruti Dev 240" w:hAnsi="Kruti Dev 240"/>
+          <w:sz w:val="32"/>
+          <w:szCs w:val="32"/>
+          <w:rtl w:val="0"/>
+          <w:lang w:val="en-US"/>
+        </w:rPr>
+        <w:t xml:space="preserve">{{ </w:t>
+      </w:r>
+      <w:r>
+        <w:rPr>
+          <w:rFonts w:ascii="Arial Unicode MS" w:cs="Arial Unicode MS" w:hAnsi="Arial Unicode MS" w:eastAsia="Arial Unicode MS"/>
+          <w:b w:val="0"/>
+          <w:bCs w:val="0"/>
+          <w:i w:val="0"/>
+          <w:iCs w:val="0"/>
+          <w:sz w:val="32"/>
+          <w:szCs w:val="32"/>
+          <w:rtl w:val="0"/>
+          <w:lang w:val="en-US"/>
+        </w:rPr>
+        <w:t>गवाहान</w:t>
+      </w:r>
+      <w:r>
+        <w:rPr>
+          <w:rFonts w:ascii="Kruti Dev 240" w:hAnsi="Kruti Dev 240"/>
+          <w:sz w:val="32"/>
+          <w:szCs w:val="32"/>
+          <w:rtl w:val="0"/>
+          <w:lang w:val="en-US"/>
+        </w:rPr>
+        <w:t>_</w:t>
+      </w:r>
+      <w:r>
+        <w:rPr>
+          <w:rFonts w:ascii="Arial Unicode MS" w:cs="Arial Unicode MS" w:hAnsi="Arial Unicode MS" w:eastAsia="Arial Unicode MS"/>
+          <w:b w:val="0"/>
+          <w:bCs w:val="0"/>
+          <w:i w:val="0"/>
+          <w:iCs w:val="0"/>
+          <w:sz w:val="32"/>
+          <w:szCs w:val="32"/>
+          <w:rtl w:val="0"/>
+          <w:lang w:val="en-US"/>
+        </w:rPr>
+        <w:t>का</w:t>
+      </w:r>
+      <w:r>
+        <w:rPr>
+          <w:rFonts w:ascii="Kruti Dev 240" w:hAnsi="Kruti Dev 240"/>
+          <w:sz w:val="32"/>
+          <w:szCs w:val="32"/>
+          <w:rtl w:val="0"/>
+          <w:lang w:val="en-US"/>
+        </w:rPr>
+        <w:t>_</w:t>
+      </w:r>
+      <w:r>
+        <w:rPr>
+          <w:rFonts w:ascii="Arial Unicode MS" w:cs="Arial Unicode MS" w:hAnsi="Arial Unicode MS" w:eastAsia="Arial Unicode MS"/>
+          <w:b w:val="0"/>
+          <w:bCs w:val="0"/>
+          <w:i w:val="0"/>
+          <w:iCs w:val="0"/>
+          <w:sz w:val="32"/>
+          <w:szCs w:val="32"/>
+          <w:rtl w:val="0"/>
+          <w:lang w:val="en-US"/>
+        </w:rPr>
+        <w:t>पिता</w:t>
+      </w:r>
+      <w:r>
+        <w:rPr>
+          <w:rFonts w:ascii="Kruti Dev 240" w:hAnsi="Kruti Dev 240"/>
+          <w:sz w:val="32"/>
+          <w:szCs w:val="32"/>
+          <w:rtl w:val="0"/>
+          <w:lang w:val="en-US"/>
+        </w:rPr>
+        <w:t>_</w:t>
+      </w:r>
+      <w:r>
+        <w:rPr>
+          <w:rFonts w:ascii="Arial Unicode MS" w:cs="Arial Unicode MS" w:hAnsi="Arial Unicode MS" w:eastAsia="Arial Unicode MS"/>
+          <w:b w:val="0"/>
+          <w:bCs w:val="0"/>
+          <w:i w:val="0"/>
+          <w:iCs w:val="0"/>
+          <w:sz w:val="32"/>
+          <w:szCs w:val="32"/>
+          <w:rtl w:val="0"/>
+          <w:lang w:val="en-US"/>
+        </w:rPr>
+        <w:t>का</w:t>
+      </w:r>
+      <w:r>
+        <w:rPr>
+          <w:rFonts w:ascii="Kruti Dev 240" w:hAnsi="Kruti Dev 240"/>
+          <w:sz w:val="32"/>
+          <w:szCs w:val="32"/>
+          <w:rtl w:val="0"/>
+          <w:lang w:val="en-US"/>
+        </w:rPr>
+        <w:t>_</w:t>
+      </w:r>
+      <w:r>
+        <w:rPr>
+          <w:rFonts w:ascii="Arial Unicode MS" w:cs="Arial Unicode MS" w:hAnsi="Arial Unicode MS" w:eastAsia="Arial Unicode MS"/>
+          <w:b w:val="0"/>
+          <w:bCs w:val="0"/>
+          <w:i w:val="0"/>
+          <w:iCs w:val="0"/>
+          <w:sz w:val="32"/>
+          <w:szCs w:val="32"/>
+          <w:rtl w:val="0"/>
+          <w:lang w:val="en-US"/>
+        </w:rPr>
+        <w:t>नाम</w:t>
+      </w:r>
+      <w:r>
+        <w:rPr>
+          <w:rFonts w:ascii="Kruti Dev 240" w:hAnsi="Kruti Dev 240"/>
+          <w:sz w:val="32"/>
+          <w:szCs w:val="32"/>
+          <w:rtl w:val="0"/>
+          <w:lang w:val="en-US"/>
+        </w:rPr>
+        <w:t>_</w:t>
+      </w:r>
+      <w:r>
+        <w:rPr>
+          <w:rFonts w:ascii="Kruti Dev 240" w:hAnsi="Kruti Dev 240"/>
+          <w:sz w:val="32"/>
+          <w:szCs w:val="32"/>
+          <w:rtl w:val="0"/>
+          <w:lang w:val="en-US"/>
+        </w:rPr>
+        <w:t>2 }}</w:t>
       </w:r>
     </w:p>
     <w:p>
       <w:pPr>
-        <w:pStyle w:val="Normal.0"/>
-        <w:ind w:left="360" w:firstLine="360"/>
-        <w:jc w:val="both"/>
+        <w:pStyle w:val="Body Text 2"/>
+        <w:spacing w:line="240" w:lineRule="auto"/>
+        <w:ind w:left="720" w:firstLine="0"/>
         <w:rPr>
           <w:rFonts w:ascii="Kruti Dev 240" w:cs="Kruti Dev 240" w:hAnsi="Kruti Dev 240" w:eastAsia="Kruti Dev 240"/>
           <w:sz w:val="32"/>
           <w:szCs w:val="32"/>
-          <w:lang w:val="fr-FR"/>
         </w:rPr>
       </w:pPr>
       <w:r>
@@ -5419,21 +5318,224 @@
           <w:sz w:val="32"/>
           <w:szCs w:val="32"/>
           <w:rtl w:val="0"/>
-          <w:lang w:val="fr-FR"/>
-        </w:rPr>
-        <w:t>eks0&amp;7390821252</w:t>
+          <w:lang w:val="en-US"/>
+        </w:rPr>
+        <w:t xml:space="preserve">fuoklh </w:t>
+      </w:r>
+      <w:r>
+        <w:rPr>
+          <w:rFonts w:ascii="Kruti Dev 240" w:hAnsi="Kruti Dev 240"/>
+          <w:sz w:val="32"/>
+          <w:szCs w:val="32"/>
+          <w:rtl w:val="0"/>
+          <w:lang w:val="en-US"/>
+        </w:rPr>
+        <w:t>{{</w:t>
+      </w:r>
+      <w:r>
+        <w:rPr>
+          <w:rFonts w:ascii="Arial Unicode MS" w:cs="Arial Unicode MS" w:hAnsi="Arial Unicode MS" w:eastAsia="Arial Unicode MS"/>
+          <w:b w:val="0"/>
+          <w:bCs w:val="0"/>
+          <w:i w:val="0"/>
+          <w:iCs w:val="0"/>
+          <w:sz w:val="32"/>
+          <w:szCs w:val="32"/>
+          <w:rtl w:val="0"/>
+          <w:lang w:val="en-US"/>
+        </w:rPr>
+        <w:t>गवाहान</w:t>
+      </w:r>
+      <w:r>
+        <w:rPr>
+          <w:rFonts w:ascii="Kruti Dev 240" w:hAnsi="Kruti Dev 240"/>
+          <w:sz w:val="32"/>
+          <w:szCs w:val="32"/>
+          <w:rtl w:val="0"/>
+          <w:lang w:val="en-US"/>
+        </w:rPr>
+        <w:t>_</w:t>
+      </w:r>
+      <w:r>
+        <w:rPr>
+          <w:rFonts w:ascii="Arial Unicode MS" w:cs="Arial Unicode MS" w:hAnsi="Arial Unicode MS" w:eastAsia="Arial Unicode MS"/>
+          <w:b w:val="0"/>
+          <w:bCs w:val="0"/>
+          <w:i w:val="0"/>
+          <w:iCs w:val="0"/>
+          <w:sz w:val="32"/>
+          <w:szCs w:val="32"/>
+          <w:rtl w:val="0"/>
+          <w:lang w:val="en-US"/>
+        </w:rPr>
+        <w:t>का</w:t>
+      </w:r>
+      <w:r>
+        <w:rPr>
+          <w:rFonts w:ascii="Kruti Dev 240" w:hAnsi="Kruti Dev 240"/>
+          <w:sz w:val="32"/>
+          <w:szCs w:val="32"/>
+          <w:rtl w:val="0"/>
+          <w:lang w:val="en-US"/>
+        </w:rPr>
+        <w:t>_</w:t>
+      </w:r>
+      <w:r>
+        <w:rPr>
+          <w:rFonts w:ascii="Arial Unicode MS" w:cs="Arial Unicode MS" w:hAnsi="Arial Unicode MS" w:eastAsia="Arial Unicode MS"/>
+          <w:b w:val="0"/>
+          <w:bCs w:val="0"/>
+          <w:i w:val="0"/>
+          <w:iCs w:val="0"/>
+          <w:sz w:val="32"/>
+          <w:szCs w:val="32"/>
+          <w:rtl w:val="0"/>
+          <w:lang w:val="en-US"/>
+        </w:rPr>
+        <w:t>पता</w:t>
+      </w:r>
+      <w:r>
+        <w:rPr>
+          <w:rFonts w:ascii="Kruti Dev 240" w:hAnsi="Kruti Dev 240"/>
+          <w:sz w:val="32"/>
+          <w:szCs w:val="32"/>
+          <w:rtl w:val="0"/>
+          <w:lang w:val="en-US"/>
+        </w:rPr>
+        <w:t>_</w:t>
+      </w:r>
+      <w:r>
+        <w:rPr>
+          <w:rFonts w:ascii="Kruti Dev 240" w:hAnsi="Kruti Dev 240"/>
+          <w:sz w:val="32"/>
+          <w:szCs w:val="32"/>
+          <w:rtl w:val="0"/>
+          <w:lang w:val="en-US"/>
+        </w:rPr>
+        <w:t>2 }}</w:t>
       </w:r>
     </w:p>
     <w:p>
       <w:pPr>
-        <w:pStyle w:val="Normal.0"/>
-        <w:ind w:left="360" w:firstLine="360"/>
-        <w:jc w:val="both"/>
+        <w:pStyle w:val="Body Text 2"/>
+        <w:spacing w:line="240" w:lineRule="auto"/>
+        <w:ind w:left="720" w:firstLine="0"/>
         <w:rPr>
           <w:rFonts w:ascii="Kruti Dev 240" w:cs="Kruti Dev 240" w:hAnsi="Kruti Dev 240" w:eastAsia="Kruti Dev 240"/>
           <w:sz w:val="32"/>
           <w:szCs w:val="32"/>
-          <w:lang w:val="fr-FR"/>
+        </w:rPr>
+      </w:pPr>
+      <w:r>
+        <w:rPr>
+          <w:rFonts w:ascii="Kruti Dev 240" w:hAnsi="Kruti Dev 240"/>
+          <w:sz w:val="32"/>
+          <w:szCs w:val="32"/>
+          <w:rtl w:val="0"/>
+          <w:lang w:val="en-US"/>
+        </w:rPr>
+        <w:t>eks0&amp;</w:t>
+      </w:r>
+      <w:r>
+        <w:rPr>
+          <w:rFonts w:ascii="Kruti Dev 240" w:hAnsi="Kruti Dev 240"/>
+          <w:sz w:val="32"/>
+          <w:szCs w:val="32"/>
+          <w:rtl w:val="0"/>
+          <w:lang w:val="en-US"/>
+        </w:rPr>
+        <w:t xml:space="preserve">{{ </w:t>
+      </w:r>
+      <w:r>
+        <w:rPr>
+          <w:rFonts w:ascii="Arial Unicode MS" w:cs="Arial Unicode MS" w:hAnsi="Arial Unicode MS" w:eastAsia="Arial Unicode MS"/>
+          <w:b w:val="0"/>
+          <w:bCs w:val="0"/>
+          <w:i w:val="0"/>
+          <w:iCs w:val="0"/>
+          <w:sz w:val="32"/>
+          <w:szCs w:val="32"/>
+          <w:rtl w:val="0"/>
+          <w:lang w:val="en-US"/>
+        </w:rPr>
+        <w:t>गवाहान</w:t>
+      </w:r>
+      <w:r>
+        <w:rPr>
+          <w:rFonts w:ascii="Kruti Dev 240" w:hAnsi="Kruti Dev 240"/>
+          <w:sz w:val="32"/>
+          <w:szCs w:val="32"/>
+          <w:rtl w:val="0"/>
+          <w:lang w:val="en-US"/>
+        </w:rPr>
+        <w:t>_</w:t>
+      </w:r>
+      <w:r>
+        <w:rPr>
+          <w:rFonts w:ascii="Arial Unicode MS" w:cs="Arial Unicode MS" w:hAnsi="Arial Unicode MS" w:eastAsia="Arial Unicode MS"/>
+          <w:b w:val="0"/>
+          <w:bCs w:val="0"/>
+          <w:i w:val="0"/>
+          <w:iCs w:val="0"/>
+          <w:sz w:val="32"/>
+          <w:szCs w:val="32"/>
+          <w:rtl w:val="0"/>
+          <w:lang w:val="en-US"/>
+        </w:rPr>
+        <w:t>का</w:t>
+      </w:r>
+      <w:r>
+        <w:rPr>
+          <w:rFonts w:ascii="Kruti Dev 240" w:hAnsi="Kruti Dev 240"/>
+          <w:sz w:val="32"/>
+          <w:szCs w:val="32"/>
+          <w:rtl w:val="0"/>
+          <w:lang w:val="en-US"/>
+        </w:rPr>
+        <w:t>_</w:t>
+      </w:r>
+      <w:r>
+        <w:rPr>
+          <w:rFonts w:ascii="Arial Unicode MS" w:cs="Arial Unicode MS" w:hAnsi="Arial Unicode MS" w:eastAsia="Arial Unicode MS"/>
+          <w:b w:val="0"/>
+          <w:bCs w:val="0"/>
+          <w:i w:val="0"/>
+          <w:iCs w:val="0"/>
+          <w:sz w:val="32"/>
+          <w:szCs w:val="32"/>
+          <w:rtl w:val="0"/>
+          <w:lang w:val="en-US"/>
+        </w:rPr>
+        <w:t>फ़ोन</w:t>
+      </w:r>
+      <w:r>
+        <w:rPr>
+          <w:rFonts w:ascii="Kruti Dev 240" w:hAnsi="Kruti Dev 240"/>
+          <w:sz w:val="32"/>
+          <w:szCs w:val="32"/>
+          <w:rtl w:val="0"/>
+          <w:lang w:val="en-US"/>
+        </w:rPr>
+        <w:t>_</w:t>
+      </w:r>
+      <w:r>
+        <w:rPr>
+          <w:rFonts w:ascii="Kruti Dev 240" w:hAnsi="Kruti Dev 240"/>
+          <w:sz w:val="32"/>
+          <w:szCs w:val="32"/>
+          <w:rtl w:val="0"/>
+          <w:lang w:val="en-US"/>
+        </w:rPr>
+        <w:t>2 }}</w:t>
+      </w:r>
+    </w:p>
+    <w:p>
+      <w:pPr>
+        <w:pStyle w:val="Body Text 2"/>
+        <w:spacing w:line="240" w:lineRule="auto"/>
+        <w:ind w:left="720" w:firstLine="0"/>
+        <w:rPr>
+          <w:rFonts w:ascii="Kruti Dev 240" w:cs="Kruti Dev 240" w:hAnsi="Kruti Dev 240" w:eastAsia="Kruti Dev 240"/>
         </w:rPr>
       </w:pPr>
     </w:p>
@@ -5520,19 +5622,41 @@
         <w:tab/>
         <w:tab/>
         <w:tab/>
-        <w:t xml:space="preserve">        </w:t>
-        <w:tab/>
-        <w:t>¼</w:t>
-      </w:r>
-      <w:r>
-        <w:rPr>
-          <w:rFonts w:ascii="Kruti Dev 240" w:hAnsi="Kruti Dev 240"/>
-          <w:sz w:val="32"/>
-          <w:szCs w:val="32"/>
-          <w:rtl w:val="0"/>
-          <w:lang w:val="en-US"/>
-        </w:rPr>
-        <w:t xml:space="preserve">nhid dqekj </w:t>
+        <w:t xml:space="preserve">        ¼</w:t>
+      </w:r>
+      <w:r>
+        <w:rPr>
+          <w:rFonts w:ascii="Kruti Dev 240" w:hAnsi="Kruti Dev 240"/>
+          <w:sz w:val="32"/>
+          <w:szCs w:val="32"/>
+          <w:rtl w:val="0"/>
+          <w:lang w:val="en-US"/>
+        </w:rPr>
+        <w:t xml:space="preserve">{{ </w:t>
+      </w:r>
+      <w:r>
+        <w:rPr>
+          <w:rFonts w:ascii="Arial Unicode MS" w:cs="Arial Unicode MS" w:hAnsi="Arial Unicode MS" w:eastAsia="Arial Unicode MS"/>
+          <w:b w:val="0"/>
+          <w:bCs w:val="0"/>
+          <w:i w:val="0"/>
+          <w:iCs w:val="0"/>
+          <w:sz w:val="32"/>
+          <w:szCs w:val="32"/>
+          <w:rtl w:val="0"/>
+          <w:lang w:val="en-US"/>
+        </w:rPr>
+        <w:t>मसविदाकर्ता</w:t>
+      </w:r>
+      <w:r>
+        <w:rPr>
+          <w:rFonts w:ascii="Kruti Dev 240" w:hAnsi="Kruti Dev 240"/>
+          <w:sz w:val="32"/>
+          <w:szCs w:val="32"/>
+          <w:rtl w:val="0"/>
+          <w:lang w:val="en-US"/>
+        </w:rPr>
+        <w:t xml:space="preserve"> }}</w:t>
       </w:r>
       <w:r>
         <w:rPr>
@@ -5542,7 +5666,7 @@
           <w:rtl w:val="0"/>
           <w:lang w:val="en-US"/>
         </w:rPr>
-        <w:t xml:space="preserve">½ </w:t>
+        <w:t xml:space="preserve"> ½ </w:t>
       </w:r>
     </w:p>
     <w:p>
